--- a/2/деревня Недаль/именная база/Жилки/Жилко Виктория Силкова.docx
+++ b/2/деревня Недаль/именная база/Жилки/Жилко Виктория Силкова.docx
@@ -34,17 +34,8 @@
           <w:b/>
           <w:lang w:val="ru-RU"/>
         </w:rPr>
-        <w:t xml:space="preserve"> </w:t>
-      </w:r>
-      <w:proofErr w:type="spellStart"/>
-      <w:r>
-        <w:rPr>
-          <w:b/>
-          <w:lang w:val="ru-RU"/>
-        </w:rPr>
-        <w:t>Силкова</w:t>
-      </w:r>
-      <w:proofErr w:type="spellEnd"/>
+        <w:t xml:space="preserve"> Силкова</w:t>
+      </w:r>
       <w:r>
         <w:rPr>
           <w:b/>
@@ -178,33 +169,36 @@
           <w:bCs/>
           <w:lang w:val="ru-RU"/>
         </w:rPr>
-        <w:t xml:space="preserve"> венчание с молодым Жилко </w:t>
-      </w:r>
-      <w:proofErr w:type="spellStart"/>
-      <w:r>
-        <w:rPr>
-          <w:bCs/>
-          <w:lang w:val="ru-RU"/>
-        </w:rPr>
-        <w:t>Мацеем</w:t>
-      </w:r>
-      <w:proofErr w:type="spellEnd"/>
-      <w:r>
-        <w:rPr>
-          <w:bCs/>
-          <w:lang w:val="ru-RU"/>
-        </w:rPr>
-        <w:t xml:space="preserve"> </w:t>
-      </w:r>
-      <w:proofErr w:type="spellStart"/>
-      <w:r>
-        <w:rPr>
-          <w:bCs/>
-          <w:lang w:val="ru-RU"/>
-        </w:rPr>
-        <w:t>Михаловым</w:t>
-      </w:r>
-      <w:proofErr w:type="spellEnd"/>
+        <w:t xml:space="preserve"> венчание с молодым Жилко Мацеем Михаловым, Мстижской парафии, свидетели Тарасевич Амильян, Тарасевич Павел Амброзов с деревни Недаль, Шатило Игнат с деревни Волоки </w:t>
+      </w:r>
+      <w:r>
+        <w:rPr>
+          <w:bCs/>
+          <w:lang w:val="ru-RU"/>
+        </w:rPr>
+        <w:t>(НИАБ 136-13-1</w:t>
+      </w:r>
+      <w:r>
+        <w:rPr>
+          <w:bCs/>
+          <w:lang w:val="ru-RU"/>
+        </w:rPr>
+        <w:t>525</w:t>
+      </w:r>
+      <w:r>
+        <w:rPr>
+          <w:bCs/>
+          <w:lang w:val="ru-RU"/>
+        </w:rPr>
+        <w:t>, л.</w:t>
+      </w:r>
+      <w:r>
+        <w:rPr>
+          <w:bCs/>
+          <w:lang w:val="ru-RU"/>
+        </w:rPr>
+        <w:t>274</w:t>
+      </w:r>
       <w:r>
         <w:rPr>
           <w:bCs/>
@@ -212,105 +206,6 @@
         </w:rPr>
         <w:t xml:space="preserve">, </w:t>
       </w:r>
-      <w:proofErr w:type="spellStart"/>
-      <w:r>
-        <w:rPr>
-          <w:bCs/>
-          <w:lang w:val="ru-RU"/>
-        </w:rPr>
-        <w:t>Мстижской</w:t>
-      </w:r>
-      <w:proofErr w:type="spellEnd"/>
-      <w:r>
-        <w:rPr>
-          <w:bCs/>
-          <w:lang w:val="ru-RU"/>
-        </w:rPr>
-        <w:t xml:space="preserve"> парафии, свидетели Тарасевич </w:t>
-      </w:r>
-      <w:proofErr w:type="spellStart"/>
-      <w:r>
-        <w:rPr>
-          <w:bCs/>
-          <w:lang w:val="ru-RU"/>
-        </w:rPr>
-        <w:t>Амильян</w:t>
-      </w:r>
-      <w:proofErr w:type="spellEnd"/>
-      <w:r>
-        <w:rPr>
-          <w:bCs/>
-          <w:lang w:val="ru-RU"/>
-        </w:rPr>
-        <w:t xml:space="preserve">, Тарасевич Павел </w:t>
-      </w:r>
-      <w:proofErr w:type="spellStart"/>
-      <w:r>
-        <w:rPr>
-          <w:bCs/>
-          <w:lang w:val="ru-RU"/>
-        </w:rPr>
-        <w:t>Амброзов</w:t>
-      </w:r>
-      <w:proofErr w:type="spellEnd"/>
-      <w:r>
-        <w:rPr>
-          <w:bCs/>
-          <w:lang w:val="ru-RU"/>
-        </w:rPr>
-        <w:t xml:space="preserve"> с деревни </w:t>
-      </w:r>
-      <w:proofErr w:type="spellStart"/>
-      <w:r>
-        <w:rPr>
-          <w:bCs/>
-          <w:lang w:val="ru-RU"/>
-        </w:rPr>
-        <w:t>Недаль</w:t>
-      </w:r>
-      <w:proofErr w:type="spellEnd"/>
-      <w:r>
-        <w:rPr>
-          <w:bCs/>
-          <w:lang w:val="ru-RU"/>
-        </w:rPr>
-        <w:t xml:space="preserve">, Шатило Игнат с деревни Волоки </w:t>
-      </w:r>
-      <w:r>
-        <w:rPr>
-          <w:bCs/>
-          <w:lang w:val="ru-RU"/>
-        </w:rPr>
-        <w:t>(НИАБ 136-13-1</w:t>
-      </w:r>
-      <w:r>
-        <w:rPr>
-          <w:bCs/>
-          <w:lang w:val="ru-RU"/>
-        </w:rPr>
-        <w:t>525</w:t>
-      </w:r>
-      <w:r>
-        <w:rPr>
-          <w:bCs/>
-          <w:lang w:val="ru-RU"/>
-        </w:rPr>
-        <w:t>, л.</w:t>
-      </w:r>
-      <w:r>
-        <w:rPr>
-          <w:bCs/>
-          <w:lang w:val="ru-RU"/>
-        </w:rPr>
-        <w:t>274</w:t>
-      </w:r>
-      <w:r>
-        <w:rPr>
-          <w:bCs/>
-          <w:lang w:val="ru-RU"/>
-        </w:rPr>
-        <w:t xml:space="preserve">, </w:t>
-      </w:r>
       <w:r>
         <w:rPr>
           <w:bCs/>
@@ -383,55 +278,7 @@
           <w:bCs/>
           <w:lang w:val="ru-RU"/>
         </w:rPr>
-        <w:t xml:space="preserve">24.05.1831 – крестная мать Михала </w:t>
-      </w:r>
-      <w:proofErr w:type="spellStart"/>
-      <w:r>
-        <w:rPr>
-          <w:bCs/>
-          <w:lang w:val="ru-RU"/>
-        </w:rPr>
-        <w:t>Сымона</w:t>
-      </w:r>
-      <w:proofErr w:type="spellEnd"/>
-      <w:r>
-        <w:rPr>
-          <w:bCs/>
-          <w:lang w:val="ru-RU"/>
-        </w:rPr>
-        <w:t xml:space="preserve">, сына </w:t>
-      </w:r>
-      <w:proofErr w:type="spellStart"/>
-      <w:r>
-        <w:rPr>
-          <w:bCs/>
-          <w:lang w:val="ru-RU"/>
-        </w:rPr>
-        <w:t>Фирагов</w:t>
-      </w:r>
-      <w:proofErr w:type="spellEnd"/>
-      <w:r>
-        <w:rPr>
-          <w:bCs/>
-          <w:lang w:val="ru-RU"/>
-        </w:rPr>
-        <w:t xml:space="preserve"> Данилы и </w:t>
-      </w:r>
-      <w:proofErr w:type="spellStart"/>
-      <w:r>
-        <w:rPr>
-          <w:bCs/>
-          <w:lang w:val="ru-RU"/>
-        </w:rPr>
-        <w:t>Палюхи</w:t>
-      </w:r>
-      <w:proofErr w:type="spellEnd"/>
-      <w:r>
-        <w:rPr>
-          <w:bCs/>
-          <w:lang w:val="ru-RU"/>
-        </w:rPr>
-        <w:t xml:space="preserve"> с деревни Броды (НИАБ 136-13-1532, л.646, </w:t>
+        <w:t xml:space="preserve">24.05.1831 – крестная мать Михала Сымона, сына Фирагов Данилы и Палюхи с деревни Броды (НИАБ 136-13-1532, л.646, </w:t>
       </w:r>
       <w:r>
         <w:rPr>
@@ -527,55 +374,7 @@
           <w:bCs/>
           <w:lang w:val="ru-RU"/>
         </w:rPr>
-        <w:t xml:space="preserve">11.12.1833 – крестная мать Анастасии Марьяны, дочери Мурашков </w:t>
-      </w:r>
-      <w:proofErr w:type="spellStart"/>
-      <w:r>
-        <w:rPr>
-          <w:bCs/>
-          <w:lang w:val="ru-RU"/>
-        </w:rPr>
-        <w:t>Грыгора</w:t>
-      </w:r>
-      <w:proofErr w:type="spellEnd"/>
-      <w:r>
-        <w:rPr>
-          <w:bCs/>
-          <w:lang w:val="ru-RU"/>
-        </w:rPr>
-        <w:t xml:space="preserve"> и </w:t>
-      </w:r>
-      <w:proofErr w:type="spellStart"/>
-      <w:r>
-        <w:rPr>
-          <w:bCs/>
-          <w:lang w:val="ru-RU"/>
-        </w:rPr>
-        <w:t>Хадоры</w:t>
-      </w:r>
-      <w:proofErr w:type="spellEnd"/>
-      <w:r>
-        <w:rPr>
-          <w:bCs/>
-          <w:lang w:val="ru-RU"/>
-        </w:rPr>
-        <w:t xml:space="preserve"> с деревни </w:t>
-      </w:r>
-      <w:proofErr w:type="spellStart"/>
-      <w:r>
-        <w:rPr>
-          <w:bCs/>
-          <w:lang w:val="ru-RU"/>
-        </w:rPr>
-        <w:t>Маковье</w:t>
-      </w:r>
-      <w:proofErr w:type="spellEnd"/>
-      <w:r>
-        <w:rPr>
-          <w:bCs/>
-          <w:lang w:val="ru-RU"/>
-        </w:rPr>
-        <w:t xml:space="preserve"> (НИАБ 136-13-1535, л.541об, </w:t>
+        <w:t xml:space="preserve">11.12.1833 – крестная мать Анастасии Марьяны, дочери Мурашков Грыгора и Хадоры с деревни Маковье (НИАБ 136-13-1535, л.541об, </w:t>
       </w:r>
       <w:r>
         <w:rPr>
@@ -705,132 +504,102 @@
           <w:bCs/>
           <w:lang w:val="ru-RU"/>
         </w:rPr>
-        <w:t>2</w:t>
-      </w:r>
-      <w:r>
-        <w:rPr>
-          <w:bCs/>
-          <w:lang w:val="ru-RU"/>
-        </w:rPr>
-        <w:t>6</w:t>
-      </w:r>
-      <w:r>
-        <w:rPr>
-          <w:bCs/>
-          <w:lang w:val="ru-RU"/>
+        <w:t xml:space="preserve">26.12.1834 – крестная мать Павля Иосифа, сына Фирагов Данилы и Палюхи с деревни Броды (НИАБ 136-13-1535, л.549об-550, </w:t>
+      </w:r>
+      <w:r>
+        <w:rPr>
+          <w:noProof/>
+          <w:lang w:val="ru-RU" w:eastAsia="ru-RU"/>
+        </w:rPr>
+        <w:t>№</w:t>
+      </w:r>
+      <w:r>
+        <w:rPr>
+          <w:noProof/>
+          <w:lang w:val="ru-RU" w:eastAsia="ru-RU"/>
+        </w:rPr>
+        <w:t>90</w:t>
+      </w:r>
+      <w:r>
+        <w:rPr>
+          <w:noProof/>
+          <w:lang w:val="ru-RU" w:eastAsia="ru-RU"/>
+        </w:rPr>
+        <w:t>/1</w:t>
+      </w:r>
+      <w:r>
+        <w:rPr>
+          <w:noProof/>
+          <w:lang w:val="ru-RU" w:eastAsia="ru-RU"/>
+        </w:rPr>
+        <w:t>834</w:t>
+      </w:r>
+      <w:r>
+        <w:rPr>
+          <w:noProof/>
+          <w:lang w:val="ru-RU" w:eastAsia="ru-RU"/>
+        </w:rPr>
+        <w:t>-</w:t>
+      </w:r>
+      <w:r>
+        <w:rPr>
+          <w:noProof/>
+          <w:lang w:val="ru-RU" w:eastAsia="ru-RU"/>
+        </w:rPr>
+        <w:t xml:space="preserve">р </w:t>
+      </w:r>
+      <w:r>
+        <w:rPr>
+          <w:noProof/>
+          <w:lang w:val="ru-RU" w:eastAsia="ru-RU"/>
+        </w:rPr>
+        <w:t>(</w:t>
+      </w:r>
+      <w:r>
+        <w:rPr>
+          <w:noProof/>
+          <w:lang w:val="ru-RU" w:eastAsia="ru-RU"/>
+        </w:rPr>
+        <w:t>коп</w:t>
+      </w:r>
+      <w:r>
+        <w:rPr>
+          <w:noProof/>
+          <w:lang w:val="ru-RU" w:eastAsia="ru-RU"/>
+        </w:rPr>
+        <w:t>)</w:t>
+      </w:r>
+      <w:r>
+        <w:rPr>
+          <w:noProof/>
+          <w:lang w:val="ru-RU" w:eastAsia="ru-RU"/>
+        </w:rPr>
+        <w:t>)</w:t>
+      </w:r>
+      <w:r>
+        <w:rPr>
+          <w:noProof/>
+          <w:lang w:val="ru-RU" w:eastAsia="ru-RU"/>
         </w:rPr>
         <w:t>.</w:t>
       </w:r>
-      <w:r>
-        <w:rPr>
-          <w:bCs/>
-          <w:lang w:val="ru-RU"/>
-        </w:rPr>
-        <w:t>12</w:t>
-      </w:r>
-      <w:r>
-        <w:rPr>
-          <w:bCs/>
-          <w:lang w:val="ru-RU"/>
-        </w:rPr>
-        <w:t>.183</w:t>
-      </w:r>
-      <w:r>
-        <w:rPr>
-          <w:bCs/>
-          <w:lang w:val="ru-RU"/>
-        </w:rPr>
-        <w:t>4</w:t>
-      </w:r>
-      <w:r>
-        <w:rPr>
-          <w:bCs/>
-          <w:lang w:val="ru-RU"/>
-        </w:rPr>
-        <w:t xml:space="preserve"> – крестная мать </w:t>
-      </w:r>
-      <w:proofErr w:type="spellStart"/>
-      <w:r>
-        <w:rPr>
-          <w:bCs/>
-          <w:lang w:val="ru-RU"/>
-        </w:rPr>
-        <w:t>Павля</w:t>
-      </w:r>
-      <w:proofErr w:type="spellEnd"/>
-      <w:r>
-        <w:rPr>
-          <w:bCs/>
-          <w:lang w:val="ru-RU"/>
-        </w:rPr>
-        <w:t xml:space="preserve"> Иосифа</w:t>
-      </w:r>
-      <w:r>
-        <w:rPr>
-          <w:bCs/>
-          <w:lang w:val="ru-RU"/>
-        </w:rPr>
-        <w:t xml:space="preserve">, сына </w:t>
-      </w:r>
-      <w:proofErr w:type="spellStart"/>
-      <w:r>
-        <w:rPr>
-          <w:bCs/>
-          <w:lang w:val="ru-RU"/>
-        </w:rPr>
-        <w:t>Фирагов</w:t>
-      </w:r>
-      <w:proofErr w:type="spellEnd"/>
-      <w:r>
-        <w:rPr>
-          <w:bCs/>
-          <w:lang w:val="ru-RU"/>
-        </w:rPr>
-        <w:t xml:space="preserve"> Данилы и </w:t>
-      </w:r>
-      <w:proofErr w:type="spellStart"/>
-      <w:r>
-        <w:rPr>
-          <w:bCs/>
-          <w:lang w:val="ru-RU"/>
-        </w:rPr>
-        <w:t>Палюхи</w:t>
-      </w:r>
-      <w:proofErr w:type="spellEnd"/>
-      <w:r>
-        <w:rPr>
-          <w:bCs/>
-          <w:lang w:val="ru-RU"/>
-        </w:rPr>
-        <w:t xml:space="preserve"> с деревни Броды (НИАБ 136-13-153</w:t>
-      </w:r>
-      <w:r>
-        <w:rPr>
-          <w:bCs/>
-          <w:lang w:val="ru-RU"/>
-        </w:rPr>
-        <w:t>5</w:t>
-      </w:r>
-      <w:r>
-        <w:rPr>
-          <w:bCs/>
-          <w:lang w:val="ru-RU"/>
-        </w:rPr>
-        <w:t>, л.</w:t>
-      </w:r>
-      <w:r>
-        <w:rPr>
-          <w:bCs/>
-          <w:lang w:val="ru-RU"/>
-        </w:rPr>
-        <w:t>549об-550</w:t>
-      </w:r>
-      <w:r>
-        <w:rPr>
-          <w:bCs/>
-          <w:lang w:val="ru-RU"/>
-        </w:rPr>
-        <w:t xml:space="preserve">, </w:t>
+    </w:p>
+    <w:p>
+      <w:pPr>
+        <w:spacing w:after="0"/>
+        <w:jc w:val="both"/>
+        <w:rPr>
+          <w:noProof/>
+          <w:lang w:val="ru-RU" w:eastAsia="ru-RU"/>
+        </w:rPr>
+      </w:pPr>
+      <w:bookmarkStart w:id="9" w:name="_Hlk148099510"/>
+      <w:r>
+        <w:rPr>
+          <w:bCs/>
+          <w:lang w:val="ru-RU"/>
+        </w:rPr>
+        <w:t xml:space="preserve">30.01.1838 – крестная мать Ивана, сына Тарасевичей Федора и Марьяны с деревни Броды (НИАБ 136-13-636, л.88об, </w:t>
       </w:r>
       <w:r>
         <w:rPr>
@@ -844,7 +613,7 @@
           <w:noProof/>
           <w:lang w:val="ru-RU" w:eastAsia="ru-RU"/>
         </w:rPr>
-        <w:t>90</w:t>
+        <w:t>11</w:t>
       </w:r>
       <w:r>
         <w:rPr>
@@ -858,14 +627,7 @@
           <w:noProof/>
           <w:lang w:val="ru-RU" w:eastAsia="ru-RU"/>
         </w:rPr>
-        <w:t>83</w:t>
-      </w:r>
-      <w:r>
-        <w:rPr>
-          <w:noProof/>
-          <w:lang w:val="ru-RU" w:eastAsia="ru-RU"/>
-        </w:rPr>
-        <w:t>4</w:t>
+        <w:t>838</w:t>
       </w:r>
       <w:r>
         <w:rPr>
@@ -917,6 +679,40 @@
         <w:t>.</w:t>
       </w:r>
     </w:p>
+    <w:p>
+      <w:pPr>
+        <w:spacing w:after="0"/>
+        <w:rPr>
+          <w:lang w:val="be-BY"/>
+        </w:rPr>
+      </w:pPr>
+      <w:r>
+        <w:rPr>
+          <w:lang w:val="ru-RU"/>
+        </w:rPr>
+        <w:t xml:space="preserve">25.06.1838 – </w:t>
+      </w:r>
+      <w:r>
+        <w:rPr>
+          <w:lang w:val="be-BY"/>
+        </w:rPr>
+        <w:t xml:space="preserve">крещение сына Семёна (НИАБ 136-13-636, л.93, </w:t>
+      </w:r>
+      <w:r>
+        <w:rPr>
+          <w:noProof/>
+          <w:lang w:val="ru-RU" w:eastAsia="ru-RU"/>
+        </w:rPr>
+        <w:t>№59/1838-р (коп)</w:t>
+      </w:r>
+      <w:r>
+        <w:rPr>
+          <w:lang w:val="be-BY"/>
+        </w:rPr>
+        <w:t>).</w:t>
+      </w:r>
+    </w:p>
+    <w:bookmarkEnd w:id="9"/>
     <w:p>
       <w:pPr>
         <w:spacing w:after="0"/>
@@ -1119,7 +915,7 @@
           <w:lang w:val="ru-RU" w:eastAsia="ru-RU"/>
         </w:rPr>
       </w:pPr>
-      <w:bookmarkStart w:id="9" w:name="_Hlk70265967"/>
+      <w:bookmarkStart w:id="10" w:name="_Hlk70265967"/>
       <w:r>
         <w:rPr>
           <w:bCs/>
@@ -1485,7 +1281,7 @@
         </w:rPr>
         <w:t xml:space="preserve">– </w:t>
       </w:r>
-      <w:bookmarkEnd w:id="9"/>
+      <w:bookmarkEnd w:id="10"/>
       <w:r>
         <w:rPr>
           <w:lang w:val="ru-RU"/>
@@ -1582,6 +1378,7 @@
           <w:lang w:val="ru-RU"/>
           <w14:ligatures w14:val="standardContextual"/>
         </w:rPr>
+        <w:lastRenderedPageBreak/>
         <w:drawing>
           <wp:inline distT="0" distB="0" distL="0" distR="0" wp14:anchorId="5802270D" wp14:editId="65A10546">
             <wp:extent cx="5940425" cy="1111250"/>
@@ -1636,20 +1433,11 @@
           <w:lang w:val="ru-RU"/>
         </w:rPr>
       </w:pPr>
-      <w:proofErr w:type="spellStart"/>
-      <w:r>
-        <w:rPr>
-          <w:lang w:val="ru-RU"/>
-        </w:rPr>
-        <w:lastRenderedPageBreak/>
-        <w:t>Мстижская</w:t>
-      </w:r>
-      <w:proofErr w:type="spellEnd"/>
-      <w:r>
-        <w:rPr>
-          <w:lang w:val="ru-RU"/>
-        </w:rPr>
-        <w:t xml:space="preserve"> Крестовоздвиженская церковь. 24 мая 1831 года. Метрическая запись о крещении.</w:t>
+      <w:r>
+        <w:rPr>
+          <w:lang w:val="ru-RU"/>
+        </w:rPr>
+        <w:t>Мстижская Крестовоздвиженская церковь. 24 мая 1831 года. Метрическая запись о крещении.</w:t>
       </w:r>
     </w:p>
     <w:p>
@@ -1904,39 +1692,7 @@
           <w:bCs/>
           <w:lang w:val="ru-RU"/>
         </w:rPr>
-        <w:t xml:space="preserve"> – крестная мать: Жилко Виктория </w:t>
-      </w:r>
-      <w:proofErr w:type="spellStart"/>
-      <w:r>
-        <w:rPr>
-          <w:bCs/>
-          <w:lang w:val="ru-RU"/>
-        </w:rPr>
-        <w:t>Силкова</w:t>
-      </w:r>
-      <w:proofErr w:type="spellEnd"/>
-      <w:r>
-        <w:rPr>
-          <w:bCs/>
-          <w:lang w:val="ru-RU"/>
-        </w:rPr>
-        <w:t xml:space="preserve">, деревня </w:t>
-      </w:r>
-      <w:proofErr w:type="spellStart"/>
-      <w:r>
-        <w:rPr>
-          <w:bCs/>
-          <w:lang w:val="ru-RU"/>
-        </w:rPr>
-        <w:t>Недаль</w:t>
-      </w:r>
-      <w:proofErr w:type="spellEnd"/>
-      <w:r>
-        <w:rPr>
-          <w:bCs/>
-          <w:lang w:val="ru-RU"/>
-        </w:rPr>
-        <w:t>.</w:t>
+        <w:t xml:space="preserve"> – крестная мать: Жилко Виктория Силкова, деревня Недаль.</w:t>
       </w:r>
       <w:r>
         <w:rPr>
@@ -2142,19 +1898,11 @@
           <w:lang w:val="ru-RU"/>
         </w:rPr>
       </w:pPr>
-      <w:proofErr w:type="spellStart"/>
-      <w:r>
-        <w:rPr>
-          <w:lang w:val="ru-RU"/>
-        </w:rPr>
-        <w:t>Мстижская</w:t>
-      </w:r>
-      <w:proofErr w:type="spellEnd"/>
-      <w:r>
-        <w:rPr>
-          <w:lang w:val="ru-RU"/>
-        </w:rPr>
-        <w:t xml:space="preserve"> Крестовоздвиженская церковь. 11 декабря 1833 года. Метрическая запись о крещении.</w:t>
+      <w:r>
+        <w:rPr>
+          <w:lang w:val="ru-RU"/>
+        </w:rPr>
+        <w:t>Мстижская Крестовоздвиженская церковь. 11 декабря 1833 года. Метрическая запись о крещении.</w:t>
       </w:r>
     </w:p>
     <w:p>
@@ -2215,17 +1963,143 @@
           <w:bCs/>
           <w:lang w:val="ru-RU"/>
         </w:rPr>
-        <w:t xml:space="preserve"> – дочь крестьян с деревни </w:t>
-      </w:r>
-      <w:proofErr w:type="spellStart"/>
-      <w:r>
-        <w:rPr>
-          <w:bCs/>
-          <w:lang w:val="ru-RU"/>
-        </w:rPr>
-        <w:t>Маковье</w:t>
-      </w:r>
-      <w:proofErr w:type="spellEnd"/>
+        <w:t xml:space="preserve"> – дочь крестьян с деревни Маковье, Мстижской парафии.</w:t>
+      </w:r>
+    </w:p>
+    <w:p>
+      <w:pPr>
+        <w:spacing w:after="0"/>
+        <w:jc w:val="both"/>
+        <w:rPr>
+          <w:bCs/>
+          <w:lang w:val="ru-RU"/>
+        </w:rPr>
+      </w:pPr>
+      <w:r>
+        <w:rPr>
+          <w:bCs/>
+          <w:lang w:val="pl-PL"/>
+        </w:rPr>
+        <w:t>Muraszko</w:t>
+      </w:r>
+      <w:r>
+        <w:rPr>
+          <w:bCs/>
+          <w:lang w:val="ru-RU"/>
+        </w:rPr>
+        <w:t xml:space="preserve"> </w:t>
+      </w:r>
+      <w:r>
+        <w:rPr>
+          <w:bCs/>
+          <w:lang w:val="pl-PL"/>
+        </w:rPr>
+        <w:t>Hryhor</w:t>
+      </w:r>
+      <w:r>
+        <w:rPr>
+          <w:bCs/>
+          <w:lang w:val="ru-RU"/>
+        </w:rPr>
+        <w:t xml:space="preserve"> – отец.</w:t>
+      </w:r>
+      <w:r>
+        <w:rPr>
+          <w:bCs/>
+          <w:lang w:val="ru-RU"/>
+        </w:rPr>
+        <w:tab/>
+      </w:r>
+      <w:r>
+        <w:rPr>
+          <w:bCs/>
+          <w:lang w:val="ru-RU"/>
+        </w:rPr>
+        <w:tab/>
+      </w:r>
+    </w:p>
+    <w:p>
+      <w:pPr>
+        <w:spacing w:after="0"/>
+        <w:jc w:val="both"/>
+        <w:rPr>
+          <w:bCs/>
+          <w:lang w:val="ru-RU"/>
+        </w:rPr>
+      </w:pPr>
+      <w:r>
+        <w:rPr>
+          <w:bCs/>
+          <w:lang w:val="pl-PL"/>
+        </w:rPr>
+        <w:t>Muraszkowa</w:t>
+      </w:r>
+      <w:r>
+        <w:rPr>
+          <w:bCs/>
+          <w:lang w:val="ru-RU"/>
+        </w:rPr>
+        <w:t xml:space="preserve"> </w:t>
+      </w:r>
+      <w:r>
+        <w:rPr>
+          <w:bCs/>
+          <w:lang w:val="pl-PL"/>
+        </w:rPr>
+        <w:t>Chadora</w:t>
+      </w:r>
+      <w:r>
+        <w:rPr>
+          <w:bCs/>
+          <w:lang w:val="ru-RU"/>
+        </w:rPr>
+        <w:t xml:space="preserve"> – мать.</w:t>
+      </w:r>
+      <w:r>
+        <w:rPr>
+          <w:bCs/>
+          <w:lang w:val="ru-RU"/>
+        </w:rPr>
+        <w:tab/>
+      </w:r>
+      <w:r>
+        <w:rPr>
+          <w:bCs/>
+          <w:lang w:val="ru-RU"/>
+        </w:rPr>
+        <w:tab/>
+      </w:r>
+    </w:p>
+    <w:p>
+      <w:pPr>
+        <w:spacing w:after="0"/>
+        <w:jc w:val="both"/>
+        <w:rPr>
+          <w:bCs/>
+          <w:lang w:val="ru-RU"/>
+        </w:rPr>
+      </w:pPr>
+      <w:r>
+        <w:rPr>
+          <w:bCs/>
+          <w:lang w:val="pl-PL"/>
+        </w:rPr>
+        <w:t>Wysocki</w:t>
+      </w:r>
+      <w:r>
+        <w:rPr>
+          <w:bCs/>
+          <w:lang w:val="ru-RU"/>
+        </w:rPr>
+        <w:t xml:space="preserve"> </w:t>
+      </w:r>
+      <w:r>
+        <w:rPr>
+          <w:bCs/>
+          <w:lang w:val="pl-PL"/>
+        </w:rPr>
+        <w:t>Franciszek</w:t>
+      </w:r>
       <w:r>
         <w:rPr>
           <w:bCs/>
@@ -2233,90 +2107,71 @@
         </w:rPr>
         <w:t xml:space="preserve">, </w:t>
       </w:r>
-      <w:proofErr w:type="spellStart"/>
-      <w:r>
-        <w:rPr>
-          <w:bCs/>
-          <w:lang w:val="ru-RU"/>
-        </w:rPr>
-        <w:t>Мстижской</w:t>
-      </w:r>
-      <w:proofErr w:type="spellEnd"/>
-      <w:r>
-        <w:rPr>
-          <w:bCs/>
-          <w:lang w:val="ru-RU"/>
-        </w:rPr>
-        <w:t xml:space="preserve"> парафии.</w:t>
-      </w:r>
-    </w:p>
-    <w:p>
-      <w:pPr>
-        <w:spacing w:after="0"/>
-        <w:jc w:val="both"/>
-        <w:rPr>
-          <w:bCs/>
-          <w:lang w:val="ru-RU"/>
-        </w:rPr>
-      </w:pPr>
       <w:r>
         <w:rPr>
           <w:bCs/>
           <w:lang w:val="pl-PL"/>
         </w:rPr>
-        <w:t>Muraszko</w:t>
-      </w:r>
-      <w:r>
-        <w:rPr>
-          <w:bCs/>
-          <w:lang w:val="ru-RU"/>
+        <w:t>JP</w:t>
+      </w:r>
+      <w:r>
+        <w:rPr>
+          <w:bCs/>
+          <w:lang w:val="ru-RU"/>
+        </w:rPr>
+        <w:t xml:space="preserve"> – крестный отец, шляхтич.</w:t>
+      </w:r>
+      <w:r>
+        <w:rPr>
+          <w:bCs/>
+          <w:lang w:val="ru-RU"/>
+        </w:rPr>
+        <w:tab/>
+      </w:r>
+      <w:r>
+        <w:rPr>
+          <w:bCs/>
+          <w:lang w:val="ru-RU"/>
+        </w:rPr>
+        <w:tab/>
+      </w:r>
+      <w:r>
+        <w:rPr>
+          <w:noProof/>
+          <w:lang w:val="ru-RU" w:eastAsia="ru-RU"/>
         </w:rPr>
         <w:t xml:space="preserve"> </w:t>
       </w:r>
+    </w:p>
+    <w:p>
+      <w:pPr>
+        <w:spacing w:after="0"/>
+        <w:jc w:val="both"/>
+        <w:rPr>
+          <w:bCs/>
+          <w:lang w:val="ru-RU"/>
+        </w:rPr>
+      </w:pPr>
       <w:r>
         <w:rPr>
           <w:bCs/>
           <w:lang w:val="pl-PL"/>
         </w:rPr>
-        <w:t>Hryhor</w:t>
-      </w:r>
-      <w:r>
-        <w:rPr>
-          <w:bCs/>
-          <w:lang w:val="ru-RU"/>
-        </w:rPr>
-        <w:t xml:space="preserve"> – отец.</w:t>
-      </w:r>
-      <w:r>
-        <w:rPr>
-          <w:bCs/>
-          <w:lang w:val="ru-RU"/>
-        </w:rPr>
-        <w:tab/>
-      </w:r>
-      <w:r>
-        <w:rPr>
-          <w:bCs/>
-          <w:lang w:val="ru-RU"/>
-        </w:rPr>
-        <w:tab/>
-      </w:r>
-    </w:p>
-    <w:p>
-      <w:pPr>
-        <w:spacing w:after="0"/>
-        <w:jc w:val="both"/>
-        <w:rPr>
-          <w:bCs/>
-          <w:lang w:val="ru-RU"/>
-        </w:rPr>
-      </w:pPr>
+        <w:t>Zy</w:t>
+      </w:r>
+      <w:r>
+        <w:rPr>
+          <w:bCs/>
+          <w:lang w:val="ru-RU"/>
+        </w:rPr>
+        <w:t>ł</w:t>
+      </w:r>
       <w:r>
         <w:rPr>
           <w:bCs/>
           <w:lang w:val="pl-PL"/>
         </w:rPr>
-        <w:t>Muraszkowa</w:t>
+        <w:t>kowa</w:t>
       </w:r>
       <w:r>
         <w:rPr>
@@ -2330,28 +2185,35 @@
           <w:bCs/>
           <w:lang w:val="pl-PL"/>
         </w:rPr>
-        <w:t>Chadora</w:t>
-      </w:r>
-      <w:r>
-        <w:rPr>
-          <w:bCs/>
-          <w:lang w:val="ru-RU"/>
-        </w:rPr>
-        <w:t xml:space="preserve"> – мать.</w:t>
-      </w:r>
-      <w:r>
-        <w:rPr>
-          <w:bCs/>
-          <w:lang w:val="ru-RU"/>
-        </w:rPr>
-        <w:tab/>
-      </w:r>
-      <w:r>
-        <w:rPr>
-          <w:bCs/>
-          <w:lang w:val="ru-RU"/>
-        </w:rPr>
-        <w:tab/>
+        <w:t>Wiktorija</w:t>
+      </w:r>
+      <w:r>
+        <w:rPr>
+          <w:bCs/>
+          <w:lang w:val="ru-RU"/>
+        </w:rPr>
+        <w:t xml:space="preserve"> – крестная мать: Жилко Виктория Силкова, деревня Недаль.</w:t>
+      </w:r>
+      <w:r>
+        <w:rPr>
+          <w:bCs/>
+          <w:lang w:val="ru-RU"/>
+        </w:rPr>
+        <w:tab/>
+      </w:r>
+      <w:r>
+        <w:rPr>
+          <w:bCs/>
+          <w:lang w:val="ru-RU"/>
+        </w:rPr>
+        <w:tab/>
+      </w:r>
+      <w:r>
+        <w:rPr>
+          <w:noProof/>
+          <w:lang w:val="ru-RU" w:eastAsia="ru-RU"/>
+        </w:rPr>
+        <w:t xml:space="preserve">  </w:t>
       </w:r>
     </w:p>
     <w:p>
@@ -2368,141 +2230,50 @@
           <w:bCs/>
           <w:lang w:val="pl-PL"/>
         </w:rPr>
-        <w:t>Wysocki</w:t>
-      </w:r>
-      <w:r>
-        <w:rPr>
-          <w:bCs/>
-          <w:lang w:val="ru-RU"/>
-        </w:rPr>
-        <w:t xml:space="preserve"> </w:t>
+        <w:t>Butwi</w:t>
+      </w:r>
+      <w:r>
+        <w:rPr>
+          <w:bCs/>
+          <w:lang w:val="ru-RU"/>
+        </w:rPr>
+        <w:t>ł</w:t>
       </w:r>
       <w:r>
         <w:rPr>
           <w:bCs/>
           <w:lang w:val="pl-PL"/>
         </w:rPr>
-        <w:t>Franciszek</w:t>
-      </w:r>
-      <w:r>
-        <w:rPr>
-          <w:bCs/>
-          <w:lang w:val="ru-RU"/>
-        </w:rPr>
-        <w:t xml:space="preserve">, </w:t>
+        <w:t>owski</w:t>
+      </w:r>
+      <w:r>
+        <w:rPr>
+          <w:bCs/>
+          <w:lang w:val="ru-RU"/>
+        </w:rPr>
+        <w:t xml:space="preserve"> Ł</w:t>
       </w:r>
       <w:r>
         <w:rPr>
           <w:bCs/>
           <w:lang w:val="pl-PL"/>
         </w:rPr>
-        <w:t>JP</w:t>
-      </w:r>
-      <w:r>
-        <w:rPr>
-          <w:bCs/>
-          <w:lang w:val="ru-RU"/>
-        </w:rPr>
-        <w:t xml:space="preserve"> – крестный отец, шляхтич.</w:t>
-      </w:r>
-      <w:r>
-        <w:rPr>
-          <w:bCs/>
-          <w:lang w:val="ru-RU"/>
-        </w:rPr>
-        <w:tab/>
-      </w:r>
-      <w:r>
-        <w:rPr>
-          <w:bCs/>
-          <w:lang w:val="ru-RU"/>
-        </w:rPr>
-        <w:tab/>
-      </w:r>
-      <w:r>
-        <w:rPr>
-          <w:noProof/>
-          <w:lang w:val="ru-RU" w:eastAsia="ru-RU"/>
-        </w:rPr>
-        <w:t xml:space="preserve"> </w:t>
-      </w:r>
-    </w:p>
-    <w:p>
-      <w:pPr>
-        <w:spacing w:after="0"/>
-        <w:jc w:val="both"/>
-        <w:rPr>
-          <w:bCs/>
-          <w:lang w:val="ru-RU"/>
-        </w:rPr>
-      </w:pPr>
-      <w:r>
-        <w:rPr>
-          <w:bCs/>
-          <w:lang w:val="pl-PL"/>
-        </w:rPr>
-        <w:t>Zy</w:t>
-      </w:r>
-      <w:r>
-        <w:rPr>
-          <w:bCs/>
-          <w:lang w:val="ru-RU"/>
-        </w:rPr>
-        <w:t>ł</w:t>
-      </w:r>
-      <w:r>
-        <w:rPr>
-          <w:bCs/>
-          <w:lang w:val="pl-PL"/>
-        </w:rPr>
-        <w:t>kowa</w:t>
-      </w:r>
-      <w:r>
-        <w:rPr>
-          <w:bCs/>
-          <w:lang w:val="ru-RU"/>
-        </w:rPr>
-        <w:t xml:space="preserve"> </w:t>
-      </w:r>
-      <w:r>
-        <w:rPr>
-          <w:bCs/>
-          <w:lang w:val="pl-PL"/>
-        </w:rPr>
-        <w:t>Wiktorija</w:t>
-      </w:r>
-      <w:r>
-        <w:rPr>
-          <w:bCs/>
-          <w:lang w:val="ru-RU"/>
-        </w:rPr>
-        <w:t xml:space="preserve"> – крестная мать: Жилко Виктория </w:t>
-      </w:r>
-      <w:proofErr w:type="spellStart"/>
-      <w:r>
-        <w:rPr>
-          <w:bCs/>
-          <w:lang w:val="ru-RU"/>
-        </w:rPr>
-        <w:t>Силкова</w:t>
-      </w:r>
-      <w:proofErr w:type="spellEnd"/>
-      <w:r>
-        <w:rPr>
-          <w:bCs/>
-          <w:lang w:val="ru-RU"/>
-        </w:rPr>
-        <w:t xml:space="preserve">, деревня </w:t>
-      </w:r>
-      <w:proofErr w:type="spellStart"/>
-      <w:r>
-        <w:rPr>
-          <w:bCs/>
-          <w:lang w:val="ru-RU"/>
-        </w:rPr>
-        <w:t>Недаль</w:t>
-      </w:r>
-      <w:proofErr w:type="spellEnd"/>
+        <w:t>ukasz</w:t>
+      </w:r>
+      <w:r>
+        <w:rPr>
+          <w:bCs/>
+          <w:lang w:val="ru-RU"/>
+        </w:rPr>
+        <w:t xml:space="preserve"> – </w:t>
+      </w:r>
+      <w:r>
+        <w:rPr>
+          <w:bCs/>
+          <w:lang w:val="ru-RU"/>
+        </w:rPr>
+        <w:t>ксёндз</w:t>
+      </w:r>
       <w:r>
         <w:rPr>
           <w:bCs/>
@@ -2510,93 +2281,6 @@
         </w:rPr>
         <w:t>.</w:t>
       </w:r>
-      <w:r>
-        <w:rPr>
-          <w:bCs/>
-          <w:lang w:val="ru-RU"/>
-        </w:rPr>
-        <w:tab/>
-      </w:r>
-      <w:r>
-        <w:rPr>
-          <w:bCs/>
-          <w:lang w:val="ru-RU"/>
-        </w:rPr>
-        <w:tab/>
-      </w:r>
-      <w:r>
-        <w:rPr>
-          <w:noProof/>
-          <w:lang w:val="ru-RU" w:eastAsia="ru-RU"/>
-        </w:rPr>
-        <w:t xml:space="preserve">  </w:t>
-      </w:r>
-    </w:p>
-    <w:p>
-      <w:pPr>
-        <w:spacing w:after="0"/>
-        <w:jc w:val="both"/>
-        <w:rPr>
-          <w:bCs/>
-          <w:lang w:val="ru-RU"/>
-        </w:rPr>
-      </w:pPr>
-      <w:r>
-        <w:rPr>
-          <w:bCs/>
-          <w:lang w:val="pl-PL"/>
-        </w:rPr>
-        <w:t>Butwi</w:t>
-      </w:r>
-      <w:r>
-        <w:rPr>
-          <w:bCs/>
-          <w:lang w:val="ru-RU"/>
-        </w:rPr>
-        <w:t>ł</w:t>
-      </w:r>
-      <w:r>
-        <w:rPr>
-          <w:bCs/>
-          <w:lang w:val="pl-PL"/>
-        </w:rPr>
-        <w:t>owski</w:t>
-      </w:r>
-      <w:r>
-        <w:rPr>
-          <w:bCs/>
-          <w:lang w:val="ru-RU"/>
-        </w:rPr>
-        <w:t xml:space="preserve"> Ł</w:t>
-      </w:r>
-      <w:r>
-        <w:rPr>
-          <w:bCs/>
-          <w:lang w:val="pl-PL"/>
-        </w:rPr>
-        <w:t>ukasz</w:t>
-      </w:r>
-      <w:r>
-        <w:rPr>
-          <w:bCs/>
-          <w:lang w:val="ru-RU"/>
-        </w:rPr>
-        <w:t xml:space="preserve"> – </w:t>
-      </w:r>
-      <w:r>
-        <w:rPr>
-          <w:bCs/>
-          <w:lang w:val="ru-RU"/>
-        </w:rPr>
-        <w:t>ксёндз</w:t>
-      </w:r>
-      <w:r>
-        <w:rPr>
-          <w:bCs/>
-          <w:lang w:val="ru-RU"/>
-        </w:rPr>
-        <w:t>.</w:t>
-      </w:r>
     </w:p>
     <w:p>
       <w:pPr>
@@ -2726,71 +2410,8 @@
           <w:bCs/>
           <w:lang w:val="ru-RU"/>
         </w:rPr>
-        <w:t xml:space="preserve">1834 года генваря 25 дня Минской губернии </w:t>
-      </w:r>
-      <w:proofErr w:type="spellStart"/>
-      <w:r>
-        <w:rPr>
-          <w:bCs/>
-          <w:lang w:val="ru-RU"/>
-        </w:rPr>
-        <w:t>Борисовскаго</w:t>
-      </w:r>
-      <w:proofErr w:type="spellEnd"/>
-      <w:r>
-        <w:rPr>
-          <w:bCs/>
-          <w:lang w:val="ru-RU"/>
-        </w:rPr>
-        <w:t xml:space="preserve"> уезда имения Мстижа с деревнями к оному принадлежащими помещика </w:t>
-      </w:r>
-      <w:proofErr w:type="spellStart"/>
-      <w:r>
-        <w:rPr>
-          <w:bCs/>
-          <w:lang w:val="ru-RU"/>
-        </w:rPr>
-        <w:t>бывшаго</w:t>
-      </w:r>
-      <w:proofErr w:type="spellEnd"/>
-      <w:r>
-        <w:rPr>
-          <w:bCs/>
-          <w:lang w:val="ru-RU"/>
-        </w:rPr>
-        <w:t xml:space="preserve"> </w:t>
-      </w:r>
-      <w:proofErr w:type="spellStart"/>
-      <w:r>
-        <w:rPr>
-          <w:bCs/>
-          <w:lang w:val="ru-RU"/>
-        </w:rPr>
-        <w:t>Борисовскаго</w:t>
-      </w:r>
-      <w:proofErr w:type="spellEnd"/>
-      <w:r>
-        <w:rPr>
-          <w:bCs/>
-          <w:lang w:val="ru-RU"/>
-        </w:rPr>
-        <w:t xml:space="preserve"> предводителя дворянства Иосифа Михайлы сына Слизень и состоящих мужеска и </w:t>
-      </w:r>
-      <w:proofErr w:type="spellStart"/>
-      <w:r>
-        <w:rPr>
-          <w:bCs/>
-          <w:lang w:val="ru-RU"/>
-        </w:rPr>
-        <w:t>женска</w:t>
-      </w:r>
-      <w:proofErr w:type="spellEnd"/>
-      <w:r>
-        <w:rPr>
-          <w:bCs/>
-          <w:lang w:val="ru-RU"/>
-        </w:rPr>
-        <w:t xml:space="preserve"> пола дворовых людях и крестьянах</w:t>
+        <w:lastRenderedPageBreak/>
+        <w:t>1834 года генваря 25 дня Минской губернии Борисовскаго уезда имения Мстижа с деревнями к оному принадлежащими помещика бывшаго Борисовскаго предводителя дворянства Иосифа Михайлы сына Слизень и состоящих мужеска и женска пола дворовых людях и крестьянах</w:t>
       </w:r>
     </w:p>
     <w:p>
@@ -3072,22 +2693,7 @@
           <w:lang w:val="ru-RU"/>
         </w:rPr>
         <w:tab/>
-      </w:r>
-      <w:proofErr w:type="spellStart"/>
-      <w:r>
-        <w:rPr>
-          <w:bCs/>
-          <w:lang w:val="ru-RU"/>
-        </w:rPr>
-        <w:t>вновьрожд</w:t>
-      </w:r>
-      <w:proofErr w:type="spellEnd"/>
-      <w:r>
-        <w:rPr>
-          <w:bCs/>
-          <w:lang w:val="ru-RU"/>
-        </w:rPr>
-        <w:t>- 1</w:t>
+        <w:t>вновьрожд- 1</w:t>
       </w:r>
     </w:p>
     <w:p>
@@ -3178,95 +2784,71 @@
           <w:bCs/>
           <w:lang w:val="ru-RU"/>
         </w:rPr>
-        <w:t xml:space="preserve">3 </w:t>
-      </w:r>
-      <w:proofErr w:type="spellStart"/>
-      <w:r>
-        <w:rPr>
-          <w:bCs/>
-          <w:lang w:val="ru-RU"/>
-        </w:rPr>
-        <w:t>Халимон</w:t>
-      </w:r>
-      <w:proofErr w:type="spellEnd"/>
-      <w:r>
-        <w:rPr>
-          <w:bCs/>
-          <w:lang w:val="ru-RU"/>
-        </w:rPr>
-        <w:tab/>
-      </w:r>
-      <w:r>
-        <w:rPr>
-          <w:bCs/>
-          <w:lang w:val="ru-RU"/>
-        </w:rPr>
-        <w:tab/>
-      </w:r>
-      <w:r>
-        <w:rPr>
-          <w:bCs/>
-          <w:lang w:val="ru-RU"/>
-        </w:rPr>
-        <w:tab/>
-      </w:r>
-      <w:r>
-        <w:rPr>
-          <w:bCs/>
-          <w:lang w:val="ru-RU"/>
-        </w:rPr>
-        <w:tab/>
-      </w:r>
-      <w:r>
-        <w:rPr>
-          <w:bCs/>
-          <w:lang w:val="ru-RU"/>
-        </w:rPr>
-        <w:tab/>
-      </w:r>
-      <w:r>
-        <w:rPr>
-          <w:bCs/>
-          <w:lang w:val="ru-RU"/>
-        </w:rPr>
-        <w:tab/>
-      </w:r>
-      <w:r>
-        <w:rPr>
-          <w:bCs/>
-          <w:lang w:val="ru-RU"/>
-        </w:rPr>
-        <w:tab/>
-      </w:r>
-      <w:r>
-        <w:rPr>
-          <w:bCs/>
-          <w:lang w:val="ru-RU"/>
-        </w:rPr>
-        <w:tab/>
-      </w:r>
-      <w:r>
-        <w:rPr>
-          <w:bCs/>
-          <w:lang w:val="ru-RU"/>
-        </w:rPr>
-        <w:tab/>
-      </w:r>
-      <w:proofErr w:type="spellStart"/>
-      <w:r>
-        <w:rPr>
-          <w:bCs/>
-          <w:lang w:val="ru-RU"/>
-        </w:rPr>
-        <w:t>вновьрожд</w:t>
-      </w:r>
-      <w:proofErr w:type="spellEnd"/>
-      <w:r>
-        <w:rPr>
-          <w:bCs/>
-          <w:lang w:val="ru-RU"/>
-        </w:rPr>
-        <w:t xml:space="preserve"> - 13</w:t>
+        <w:t>3 Халимон</w:t>
+      </w:r>
+      <w:r>
+        <w:rPr>
+          <w:bCs/>
+          <w:lang w:val="ru-RU"/>
+        </w:rPr>
+        <w:tab/>
+      </w:r>
+      <w:r>
+        <w:rPr>
+          <w:bCs/>
+          <w:lang w:val="ru-RU"/>
+        </w:rPr>
+        <w:tab/>
+      </w:r>
+      <w:r>
+        <w:rPr>
+          <w:bCs/>
+          <w:lang w:val="ru-RU"/>
+        </w:rPr>
+        <w:tab/>
+      </w:r>
+      <w:r>
+        <w:rPr>
+          <w:bCs/>
+          <w:lang w:val="ru-RU"/>
+        </w:rPr>
+        <w:tab/>
+      </w:r>
+      <w:r>
+        <w:rPr>
+          <w:bCs/>
+          <w:lang w:val="ru-RU"/>
+        </w:rPr>
+        <w:tab/>
+      </w:r>
+      <w:r>
+        <w:rPr>
+          <w:bCs/>
+          <w:lang w:val="ru-RU"/>
+        </w:rPr>
+        <w:tab/>
+      </w:r>
+      <w:r>
+        <w:rPr>
+          <w:bCs/>
+          <w:lang w:val="ru-RU"/>
+        </w:rPr>
+        <w:tab/>
+      </w:r>
+      <w:r>
+        <w:rPr>
+          <w:bCs/>
+          <w:lang w:val="ru-RU"/>
+        </w:rPr>
+        <w:tab/>
+      </w:r>
+      <w:r>
+        <w:rPr>
+          <w:bCs/>
+          <w:lang w:val="ru-RU"/>
+        </w:rPr>
+        <w:tab/>
+        <w:t>вновьрожд - 13</w:t>
       </w:r>
     </w:p>
     <w:p>
@@ -3573,17 +3155,8 @@
           <w:bCs/>
           <w:lang w:val="ru-RU"/>
         </w:rPr>
-        <w:t xml:space="preserve">Михайла шурин Карней Данилин </w:t>
-      </w:r>
-      <w:proofErr w:type="spellStart"/>
-      <w:r>
-        <w:rPr>
-          <w:bCs/>
-          <w:lang w:val="ru-RU"/>
-        </w:rPr>
-        <w:t>Фирага</w:t>
-      </w:r>
-      <w:proofErr w:type="spellEnd"/>
+        <w:t>Михайла шурин Карней Данилин Фирага</w:t>
+      </w:r>
       <w:r>
         <w:rPr>
           <w:bCs/>
@@ -3724,17 +3297,8 @@
           <w:bCs/>
           <w:lang w:val="ru-RU"/>
         </w:rPr>
-        <w:t xml:space="preserve">его дочь </w:t>
-      </w:r>
-      <w:proofErr w:type="spellStart"/>
-      <w:r>
-        <w:rPr>
-          <w:bCs/>
-          <w:lang w:val="ru-RU"/>
-        </w:rPr>
-        <w:t>Тереса</w:t>
-      </w:r>
-      <w:proofErr w:type="spellEnd"/>
+        <w:t>его дочь Тереса</w:t>
+      </w:r>
       <w:r>
         <w:rPr>
           <w:bCs/>
@@ -4009,19 +3573,11 @@
           <w:lang w:val="ru-RU"/>
         </w:rPr>
       </w:pPr>
-      <w:proofErr w:type="spellStart"/>
-      <w:r>
-        <w:rPr>
-          <w:lang w:val="ru-RU"/>
-        </w:rPr>
-        <w:t>Мстижская</w:t>
-      </w:r>
-      <w:proofErr w:type="spellEnd"/>
-      <w:r>
-        <w:rPr>
-          <w:lang w:val="ru-RU"/>
-        </w:rPr>
-        <w:t xml:space="preserve"> Крестовоздвиженская церковь. 26 декабря 1834 года. Метрическая запись о крещении.</w:t>
+      <w:r>
+        <w:rPr>
+          <w:lang w:val="ru-RU"/>
+        </w:rPr>
+        <w:t>Мстижская Крестовоздвиженская церковь. 26 декабря 1834 года. Метрическая запись о крещении.</w:t>
       </w:r>
     </w:p>
     <w:p>
@@ -4144,6 +3700,7 @@
           <w:bCs/>
           <w:lang w:val="pl-PL"/>
         </w:rPr>
+        <w:lastRenderedPageBreak/>
         <w:t xml:space="preserve">Ferachowa Palucha – </w:t>
       </w:r>
       <w:r>
@@ -4283,33 +3840,88 @@
           <w:bCs/>
           <w:lang w:val="ru-RU"/>
         </w:rPr>
-        <w:t xml:space="preserve"> – крестная мать: Жилко Виктория </w:t>
-      </w:r>
-      <w:proofErr w:type="spellStart"/>
-      <w:r>
-        <w:rPr>
-          <w:bCs/>
-          <w:lang w:val="ru-RU"/>
-        </w:rPr>
-        <w:t>Силкова</w:t>
-      </w:r>
-      <w:proofErr w:type="spellEnd"/>
-      <w:r>
-        <w:rPr>
-          <w:bCs/>
-          <w:lang w:val="ru-RU"/>
-        </w:rPr>
-        <w:t xml:space="preserve">, деревня </w:t>
-      </w:r>
-      <w:proofErr w:type="spellStart"/>
-      <w:r>
-        <w:rPr>
-          <w:bCs/>
-          <w:lang w:val="ru-RU"/>
-        </w:rPr>
-        <w:t>Недаль</w:t>
-      </w:r>
-      <w:proofErr w:type="spellEnd"/>
+        <w:t xml:space="preserve"> – крестная мать: Жилко Виктория Силкова, деревня Недаль.</w:t>
+      </w:r>
+      <w:r>
+        <w:rPr>
+          <w:bCs/>
+          <w:lang w:val="ru-RU"/>
+        </w:rPr>
+        <w:tab/>
+      </w:r>
+      <w:r>
+        <w:rPr>
+          <w:bCs/>
+          <w:lang w:val="ru-RU"/>
+        </w:rPr>
+        <w:tab/>
+      </w:r>
+      <w:r>
+        <w:rPr>
+          <w:noProof/>
+          <w:lang w:val="ru-RU" w:eastAsia="ru-RU"/>
+        </w:rPr>
+        <w:t xml:space="preserve">  </w:t>
+      </w:r>
+    </w:p>
+    <w:p>
+      <w:pPr>
+        <w:spacing w:after="0"/>
+        <w:jc w:val="both"/>
+        <w:rPr>
+          <w:bCs/>
+          <w:lang w:val="ru-RU"/>
+        </w:rPr>
+      </w:pPr>
+      <w:r>
+        <w:rPr>
+          <w:bCs/>
+          <w:lang w:val="pl-PL"/>
+        </w:rPr>
+        <w:t>Butwi</w:t>
+      </w:r>
+      <w:r>
+        <w:rPr>
+          <w:bCs/>
+          <w:lang w:val="ru-RU"/>
+        </w:rPr>
+        <w:t>ł</w:t>
+      </w:r>
+      <w:r>
+        <w:rPr>
+          <w:bCs/>
+          <w:lang w:val="pl-PL"/>
+        </w:rPr>
+        <w:t>owski</w:t>
+      </w:r>
+      <w:r>
+        <w:rPr>
+          <w:bCs/>
+          <w:lang w:val="ru-RU"/>
+        </w:rPr>
+        <w:t xml:space="preserve"> Ł</w:t>
+      </w:r>
+      <w:r>
+        <w:rPr>
+          <w:bCs/>
+          <w:lang w:val="pl-PL"/>
+        </w:rPr>
+        <w:t>ukasz</w:t>
+      </w:r>
+      <w:r>
+        <w:rPr>
+          <w:bCs/>
+          <w:lang w:val="ru-RU"/>
+        </w:rPr>
+        <w:t xml:space="preserve"> – </w:t>
+      </w:r>
+      <w:r>
+        <w:rPr>
+          <w:bCs/>
+          <w:lang w:val="ru-RU"/>
+        </w:rPr>
+        <w:t>ксёндз</w:t>
+      </w:r>
       <w:r>
         <w:rPr>
           <w:bCs/>
@@ -4317,1413 +3929,1795 @@
         </w:rPr>
         <w:t>.</w:t>
       </w:r>
-      <w:r>
-        <w:rPr>
-          <w:bCs/>
-          <w:lang w:val="ru-RU"/>
-        </w:rPr>
-        <w:tab/>
-      </w:r>
-      <w:r>
-        <w:rPr>
-          <w:bCs/>
-          <w:lang w:val="ru-RU"/>
-        </w:rPr>
-        <w:tab/>
-      </w:r>
-      <w:r>
-        <w:rPr>
-          <w:noProof/>
-          <w:lang w:val="ru-RU" w:eastAsia="ru-RU"/>
-        </w:rPr>
-        <w:t xml:space="preserve">  </w:t>
-      </w:r>
-    </w:p>
-    <w:p>
-      <w:pPr>
-        <w:spacing w:after="0"/>
-        <w:jc w:val="both"/>
-        <w:rPr>
-          <w:bCs/>
-          <w:lang w:val="pl-PL"/>
-        </w:rPr>
-      </w:pPr>
-      <w:r>
-        <w:rPr>
-          <w:bCs/>
-          <w:lang w:val="pl-PL"/>
-        </w:rPr>
-        <w:t xml:space="preserve">Butwiłowski Łukasz – </w:t>
-      </w:r>
-      <w:r>
-        <w:rPr>
-          <w:bCs/>
-          <w:lang w:val="ru-RU"/>
-        </w:rPr>
-        <w:t>ксёндз</w:t>
-      </w:r>
-      <w:r>
-        <w:rPr>
-          <w:bCs/>
-          <w:lang w:val="pl-PL"/>
+    </w:p>
+    <w:p>
+      <w:pPr>
+        <w:spacing w:after="0"/>
+        <w:rPr>
+          <w:lang w:val="be-BY"/>
+        </w:rPr>
+      </w:pPr>
+    </w:p>
+    <w:p>
+      <w:pPr>
+        <w:spacing w:after="0"/>
+        <w:jc w:val="both"/>
+        <w:rPr>
+          <w:lang w:val="ru-RU"/>
+        </w:rPr>
+      </w:pPr>
+      <w:r>
+        <w:rPr>
+          <w:b/>
+          <w:bCs/>
+          <w:noProof/>
+          <w:lang w:val="ru-RU" w:eastAsia="ru-RU"/>
+        </w:rPr>
+        <w:t>НИАБ 136-13-636</w:t>
+      </w:r>
+      <w:r>
+        <w:rPr>
+          <w:b/>
+          <w:bCs/>
+          <w:noProof/>
+          <w:lang w:val="ru-RU" w:eastAsia="ru-RU"/>
+        </w:rPr>
+        <w:tab/>
+      </w:r>
+      <w:r>
+        <w:rPr>
+          <w:noProof/>
+          <w:lang w:val="ru-RU" w:eastAsia="ru-RU"/>
+        </w:rPr>
+        <w:t xml:space="preserve">Лист 88об. </w:t>
+      </w:r>
+      <w:r>
+        <w:rPr>
+          <w:b/>
+          <w:bCs/>
+          <w:noProof/>
+          <w:lang w:val="ru-RU" w:eastAsia="ru-RU"/>
+        </w:rPr>
+        <w:t>Метрическая запись №11/1838-р (коп).</w:t>
+      </w:r>
+      <w:r>
+        <w:rPr>
+          <w:b/>
+          <w:bCs/>
+          <w:noProof/>
+          <w:lang w:val="ru-RU" w:eastAsia="ru-RU"/>
+        </w:rPr>
+        <w:tab/>
+      </w:r>
+    </w:p>
+    <w:p>
+      <w:pPr>
+        <w:spacing w:after="0"/>
+        <w:jc w:val="both"/>
+        <w:rPr>
+          <w:lang w:val="ru-RU"/>
+        </w:rPr>
+      </w:pPr>
+    </w:p>
+    <w:p>
+      <w:pPr>
+        <w:spacing w:after="0"/>
+        <w:jc w:val="both"/>
+        <w:rPr>
+          <w:lang w:val="ru-RU"/>
+        </w:rPr>
+      </w:pPr>
+      <w:r>
+        <w:rPr>
+          <w:noProof/>
+          <w:lang w:val="ru-RU"/>
+          <w14:ligatures w14:val="standardContextual"/>
+        </w:rPr>
+        <w:drawing>
+          <wp:inline distT="0" distB="0" distL="0" distR="0" wp14:anchorId="29144339" wp14:editId="0963B5DB">
+            <wp:extent cx="5940425" cy="1480185"/>
+            <wp:effectExtent l="0" t="0" r="3175" b="5715"/>
+            <wp:docPr id="1394820767" name="Рисунок 1"/>
+            <wp:cNvGraphicFramePr>
+              <a:graphicFrameLocks xmlns:a="http://schemas.openxmlformats.org/drawingml/2006/main" noChangeAspect="1"/>
+            </wp:cNvGraphicFramePr>
+            <a:graphic xmlns:a="http://schemas.openxmlformats.org/drawingml/2006/main">
+              <a:graphicData uri="http://schemas.openxmlformats.org/drawingml/2006/picture">
+                <pic:pic xmlns:pic="http://schemas.openxmlformats.org/drawingml/2006/picture">
+                  <pic:nvPicPr>
+                    <pic:cNvPr id="1394820767" name=""/>
+                    <pic:cNvPicPr/>
+                  </pic:nvPicPr>
+                  <pic:blipFill>
+                    <a:blip r:embed="rId9"/>
+                    <a:stretch>
+                      <a:fillRect/>
+                    </a:stretch>
+                  </pic:blipFill>
+                  <pic:spPr>
+                    <a:xfrm>
+                      <a:off x="0" y="0"/>
+                      <a:ext cx="5940425" cy="1480185"/>
+                    </a:xfrm>
+                    <a:prstGeom prst="rect">
+                      <a:avLst/>
+                    </a:prstGeom>
+                  </pic:spPr>
+                </pic:pic>
+              </a:graphicData>
+            </a:graphic>
+          </wp:inline>
+        </w:drawing>
+      </w:r>
+    </w:p>
+    <w:p>
+      <w:pPr>
+        <w:spacing w:after="0"/>
+        <w:jc w:val="both"/>
+        <w:rPr>
+          <w:lang w:val="ru-RU"/>
+        </w:rPr>
+      </w:pPr>
+    </w:p>
+    <w:p>
+      <w:pPr>
+        <w:spacing w:after="0"/>
+        <w:jc w:val="both"/>
+        <w:rPr>
+          <w:noProof/>
+          <w:lang w:val="ru-RU" w:eastAsia="ru-RU"/>
+        </w:rPr>
+      </w:pPr>
+      <w:r>
+        <w:rPr>
+          <w:noProof/>
+          <w:lang w:val="ru-RU" w:eastAsia="ru-RU"/>
+        </w:rPr>
+        <w:t>Мстижская Крестовоздвиженская церковь церковь. 30 января 1838 года. Метрическая запись о крещении.</w:t>
+      </w:r>
+    </w:p>
+    <w:p>
+      <w:pPr>
+        <w:spacing w:after="0"/>
+        <w:jc w:val="both"/>
+        <w:rPr>
+          <w:noProof/>
+          <w:lang w:val="ru-RU" w:eastAsia="ru-RU"/>
+        </w:rPr>
+      </w:pPr>
+    </w:p>
+    <w:p>
+      <w:pPr>
+        <w:spacing w:after="0"/>
+        <w:jc w:val="both"/>
+        <w:rPr>
+          <w:noProof/>
+          <w:lang w:val="ru-RU" w:eastAsia="ru-RU"/>
+        </w:rPr>
+      </w:pPr>
+      <w:bookmarkStart w:id="11" w:name="_Hlk70265389"/>
+      <w:r>
+        <w:rPr>
+          <w:noProof/>
+          <w:lang w:val="ru-RU" w:eastAsia="ru-RU"/>
+        </w:rPr>
+        <w:t>Тарасевич Иван Федорович – сын крестьян с деревни Броды, прихожан Мстижской церкви.</w:t>
+      </w:r>
+      <w:r>
+        <w:rPr>
+          <w:noProof/>
+          <w:lang w:val="be-BY" w:eastAsia="ru-RU"/>
+        </w:rPr>
+        <w:t xml:space="preserve"> </w:t>
+      </w:r>
+    </w:p>
+    <w:p>
+      <w:pPr>
+        <w:spacing w:after="0"/>
+        <w:jc w:val="both"/>
+        <w:rPr>
+          <w:noProof/>
+          <w:lang w:val="ru-RU" w:eastAsia="ru-RU"/>
+        </w:rPr>
+      </w:pPr>
+      <w:r>
+        <w:rPr>
+          <w:noProof/>
+          <w:lang w:val="ru-RU" w:eastAsia="ru-RU"/>
+        </w:rPr>
+        <w:t>Тарасевич Федор – отец.</w:t>
+      </w:r>
+      <w:r>
+        <w:rPr>
+          <w:noProof/>
+          <w:lang w:val="ru-RU" w:eastAsia="ru-RU"/>
+        </w:rPr>
+        <w:tab/>
+      </w:r>
+    </w:p>
+    <w:p>
+      <w:pPr>
+        <w:spacing w:after="0"/>
+        <w:jc w:val="both"/>
+        <w:rPr>
+          <w:noProof/>
+          <w:lang w:val="ru-RU" w:eastAsia="ru-RU"/>
+        </w:rPr>
+      </w:pPr>
+      <w:r>
+        <w:rPr>
+          <w:noProof/>
+          <w:lang w:val="ru-RU" w:eastAsia="ru-RU"/>
+        </w:rPr>
+        <w:t>Тарасевич Марьяна – мать.</w:t>
+      </w:r>
+      <w:r>
+        <w:rPr>
+          <w:noProof/>
+          <w:lang w:val="ru-RU" w:eastAsia="ru-RU"/>
+        </w:rPr>
+        <w:tab/>
+      </w:r>
+    </w:p>
+    <w:p>
+      <w:pPr>
+        <w:spacing w:after="0"/>
+        <w:jc w:val="both"/>
+        <w:rPr>
+          <w:noProof/>
+          <w:lang w:val="ru-RU" w:eastAsia="ru-RU"/>
+        </w:rPr>
+      </w:pPr>
+      <w:r>
+        <w:rPr>
+          <w:bCs/>
+          <w:noProof/>
+          <w:lang w:val="ru-RU" w:eastAsia="ru-RU"/>
+        </w:rPr>
+        <w:t>Сушко Цимошка - крестный отец</w:t>
+      </w:r>
+      <w:r>
+        <w:rPr>
+          <w:noProof/>
+          <w:lang w:val="ru-RU" w:eastAsia="ru-RU"/>
         </w:rPr>
         <w:t>.</w:t>
       </w:r>
-    </w:p>
-    <w:p>
-      <w:pPr>
-        <w:spacing w:after="0"/>
+      <w:r>
+        <w:rPr>
+          <w:noProof/>
+          <w:lang w:val="ru-RU" w:eastAsia="ru-RU"/>
+        </w:rPr>
+        <w:tab/>
+      </w:r>
+    </w:p>
+    <w:p>
+      <w:pPr>
+        <w:spacing w:after="0"/>
+        <w:jc w:val="both"/>
+        <w:rPr>
+          <w:noProof/>
+          <w:lang w:val="ru-RU" w:eastAsia="ru-RU"/>
+        </w:rPr>
+      </w:pPr>
+      <w:r>
+        <w:rPr>
+          <w:bCs/>
+          <w:noProof/>
+          <w:lang w:val="ru-RU" w:eastAsia="ru-RU"/>
+        </w:rPr>
+        <w:t>Жилко Виктория</w:t>
+      </w:r>
+      <w:r>
+        <w:rPr>
+          <w:b/>
+          <w:noProof/>
+          <w:lang w:val="ru-RU" w:eastAsia="ru-RU"/>
+        </w:rPr>
+        <w:t xml:space="preserve"> </w:t>
+      </w:r>
+      <w:r>
+        <w:rPr>
+          <w:noProof/>
+          <w:lang w:val="ru-RU" w:eastAsia="ru-RU"/>
+        </w:rPr>
+        <w:t>– крестная мать: Жилко Виктория Силкова, деревня Недаль.</w:t>
+      </w:r>
+      <w:r>
+        <w:rPr>
+          <w:noProof/>
+          <w:lang w:val="ru-RU" w:eastAsia="ru-RU"/>
+        </w:rPr>
+        <w:tab/>
+      </w:r>
+    </w:p>
+    <w:p>
+      <w:pPr>
+        <w:spacing w:after="0"/>
+        <w:jc w:val="both"/>
+        <w:rPr>
+          <w:noProof/>
+          <w:lang w:val="ru-RU" w:eastAsia="ru-RU"/>
+        </w:rPr>
+      </w:pPr>
+      <w:r>
+        <w:rPr>
+          <w:lang w:val="ru-RU"/>
+        </w:rPr>
+        <w:t>Бутвиловский Лука</w:t>
+      </w:r>
+      <w:r>
+        <w:rPr>
+          <w:b/>
+          <w:lang w:val="ru-RU"/>
+        </w:rPr>
+        <w:t xml:space="preserve"> </w:t>
+      </w:r>
+      <w:r>
+        <w:rPr>
+          <w:lang w:val="ru-RU"/>
+        </w:rPr>
+        <w:t>– приходской священник.</w:t>
+      </w:r>
+    </w:p>
+    <w:bookmarkEnd w:id="11"/>
+    <w:p>
+      <w:pPr>
+        <w:spacing w:after="0"/>
+        <w:rPr>
+          <w:lang w:val="ru-RU"/>
+        </w:rPr>
+      </w:pPr>
+    </w:p>
+    <w:p>
+      <w:pPr>
+        <w:spacing w:after="0"/>
+        <w:jc w:val="both"/>
+        <w:rPr>
+          <w:lang w:val="ru-RU"/>
+        </w:rPr>
+      </w:pPr>
+      <w:bookmarkStart w:id="12" w:name="_Hlk148287648"/>
+      <w:r>
+        <w:rPr>
+          <w:b/>
+          <w:bCs/>
+          <w:noProof/>
+          <w:lang w:val="ru-RU" w:eastAsia="ru-RU"/>
+        </w:rPr>
+        <w:t>НИАБ 136-13-636</w:t>
+      </w:r>
+      <w:r>
+        <w:rPr>
+          <w:b/>
+          <w:bCs/>
+          <w:noProof/>
+          <w:lang w:val="ru-RU" w:eastAsia="ru-RU"/>
+        </w:rPr>
+        <w:tab/>
+      </w:r>
+      <w:r>
+        <w:rPr>
+          <w:noProof/>
+          <w:lang w:val="ru-RU" w:eastAsia="ru-RU"/>
+        </w:rPr>
+        <w:t xml:space="preserve">Лист 93. </w:t>
+      </w:r>
+      <w:r>
+        <w:rPr>
+          <w:b/>
+          <w:bCs/>
+          <w:noProof/>
+          <w:lang w:val="ru-RU" w:eastAsia="ru-RU"/>
+        </w:rPr>
+        <w:t>Метрическая запись №59/1838-р (коп).</w:t>
+      </w:r>
+      <w:r>
+        <w:rPr>
+          <w:b/>
+          <w:bCs/>
+          <w:noProof/>
+          <w:lang w:val="ru-RU" w:eastAsia="ru-RU"/>
+        </w:rPr>
+        <w:tab/>
+      </w:r>
+    </w:p>
+    <w:p>
+      <w:pPr>
+        <w:spacing w:after="0"/>
+        <w:jc w:val="both"/>
+        <w:rPr>
+          <w:lang w:val="ru-RU"/>
+        </w:rPr>
+      </w:pPr>
+    </w:p>
+    <w:p>
+      <w:pPr>
+        <w:spacing w:after="0"/>
+        <w:jc w:val="both"/>
+        <w:rPr>
+          <w:lang w:val="ru-RU"/>
+        </w:rPr>
+      </w:pPr>
+      <w:r>
+        <w:rPr>
+          <w:noProof/>
+          <w:lang w:val="ru-RU"/>
+          <w14:ligatures w14:val="standardContextual"/>
+        </w:rPr>
+        <w:drawing>
+          <wp:inline distT="0" distB="0" distL="0" distR="0" wp14:anchorId="4A5C5A1C" wp14:editId="53F9C295">
+            <wp:extent cx="5940425" cy="1657985"/>
+            <wp:effectExtent l="0" t="0" r="3175" b="0"/>
+            <wp:docPr id="1431462457" name="Рисунок 1"/>
+            <wp:cNvGraphicFramePr>
+              <a:graphicFrameLocks xmlns:a="http://schemas.openxmlformats.org/drawingml/2006/main" noChangeAspect="1"/>
+            </wp:cNvGraphicFramePr>
+            <a:graphic xmlns:a="http://schemas.openxmlformats.org/drawingml/2006/main">
+              <a:graphicData uri="http://schemas.openxmlformats.org/drawingml/2006/picture">
+                <pic:pic xmlns:pic="http://schemas.openxmlformats.org/drawingml/2006/picture">
+                  <pic:nvPicPr>
+                    <pic:cNvPr id="1431462457" name=""/>
+                    <pic:cNvPicPr/>
+                  </pic:nvPicPr>
+                  <pic:blipFill>
+                    <a:blip r:embed="rId10"/>
+                    <a:stretch>
+                      <a:fillRect/>
+                    </a:stretch>
+                  </pic:blipFill>
+                  <pic:spPr>
+                    <a:xfrm>
+                      <a:off x="0" y="0"/>
+                      <a:ext cx="5940425" cy="1657985"/>
+                    </a:xfrm>
+                    <a:prstGeom prst="rect">
+                      <a:avLst/>
+                    </a:prstGeom>
+                  </pic:spPr>
+                </pic:pic>
+              </a:graphicData>
+            </a:graphic>
+          </wp:inline>
+        </w:drawing>
+      </w:r>
+    </w:p>
+    <w:p>
+      <w:pPr>
+        <w:spacing w:after="0"/>
+        <w:jc w:val="both"/>
+        <w:rPr>
+          <w:lang w:val="ru-RU"/>
+        </w:rPr>
+      </w:pPr>
+    </w:p>
+    <w:p>
+      <w:pPr>
+        <w:spacing w:after="0"/>
+        <w:jc w:val="both"/>
+        <w:rPr>
+          <w:noProof/>
+          <w:lang w:val="ru-RU" w:eastAsia="ru-RU"/>
+        </w:rPr>
+      </w:pPr>
+      <w:r>
+        <w:rPr>
+          <w:noProof/>
+          <w:lang w:val="ru-RU" w:eastAsia="ru-RU"/>
+        </w:rPr>
+        <w:t>Мстижская Крестовоздвиженская церковь церковь. 25 июня 1838 года. Метрическая запись о крещении.</w:t>
+      </w:r>
+    </w:p>
+    <w:p>
+      <w:pPr>
+        <w:spacing w:after="0"/>
+        <w:jc w:val="both"/>
+        <w:rPr>
+          <w:noProof/>
+          <w:lang w:val="ru-RU" w:eastAsia="ru-RU"/>
+        </w:rPr>
+      </w:pPr>
+    </w:p>
+    <w:p>
+      <w:pPr>
+        <w:spacing w:after="0"/>
+        <w:jc w:val="both"/>
+        <w:rPr>
+          <w:noProof/>
+          <w:lang w:val="ru-RU" w:eastAsia="ru-RU"/>
+        </w:rPr>
+      </w:pPr>
+      <w:r>
+        <w:rPr>
+          <w:noProof/>
+          <w:lang w:val="ru-RU" w:eastAsia="ru-RU"/>
+        </w:rPr>
+        <w:t>Жилко Семён – сын крестьян с деревни Недаль, прихожан Осовской церкви: Жилко Семён Мацеев, деревня Недаль.</w:t>
+      </w:r>
+      <w:r>
+        <w:rPr>
+          <w:noProof/>
+          <w:lang w:val="be-BY" w:eastAsia="ru-RU"/>
+        </w:rPr>
+        <w:t xml:space="preserve"> </w:t>
+      </w:r>
+    </w:p>
+    <w:p>
+      <w:pPr>
+        <w:spacing w:after="0"/>
+        <w:jc w:val="both"/>
+        <w:rPr>
+          <w:noProof/>
+          <w:lang w:val="ru-RU" w:eastAsia="ru-RU"/>
+        </w:rPr>
+      </w:pPr>
+      <w:r>
+        <w:rPr>
+          <w:noProof/>
+          <w:lang w:val="ru-RU" w:eastAsia="ru-RU"/>
+        </w:rPr>
+        <w:t>Жилко Матвей – отец: Жилко Мацей Михалов, деревня Недаль.</w:t>
+      </w:r>
+      <w:r>
+        <w:rPr>
+          <w:noProof/>
+          <w:lang w:val="ru-RU" w:eastAsia="ru-RU"/>
+        </w:rPr>
+        <w:tab/>
+      </w:r>
+    </w:p>
+    <w:p>
+      <w:pPr>
+        <w:spacing w:after="0"/>
+        <w:jc w:val="both"/>
+        <w:rPr>
+          <w:noProof/>
+          <w:lang w:val="ru-RU" w:eastAsia="ru-RU"/>
+        </w:rPr>
+      </w:pPr>
+      <w:r>
+        <w:rPr>
+          <w:noProof/>
+          <w:lang w:val="ru-RU" w:eastAsia="ru-RU"/>
+        </w:rPr>
+        <w:t>Жилко Виктория – мать: Жилко Виктория Силкова, деревня Недаль.</w:t>
+      </w:r>
+      <w:r>
+        <w:rPr>
+          <w:noProof/>
+          <w:lang w:val="ru-RU" w:eastAsia="ru-RU"/>
+        </w:rPr>
+        <w:tab/>
+      </w:r>
+    </w:p>
+    <w:p>
+      <w:pPr>
+        <w:spacing w:after="0"/>
+        <w:jc w:val="both"/>
+        <w:rPr>
+          <w:noProof/>
+          <w:lang w:val="ru-RU" w:eastAsia="ru-RU"/>
+        </w:rPr>
+      </w:pPr>
+      <w:r>
+        <w:rPr>
+          <w:bCs/>
+          <w:noProof/>
+          <w:lang w:val="ru-RU" w:eastAsia="ru-RU"/>
+        </w:rPr>
+        <w:t>Матрашило Игнатий - крестный отец</w:t>
+      </w:r>
+      <w:r>
+        <w:rPr>
+          <w:noProof/>
+          <w:lang w:val="ru-RU" w:eastAsia="ru-RU"/>
+        </w:rPr>
+        <w:t>.</w:t>
+      </w:r>
+      <w:r>
+        <w:rPr>
+          <w:noProof/>
+          <w:lang w:val="ru-RU" w:eastAsia="ru-RU"/>
+        </w:rPr>
+        <w:tab/>
+      </w:r>
+    </w:p>
+    <w:p>
+      <w:pPr>
+        <w:spacing w:after="0"/>
+        <w:jc w:val="both"/>
+        <w:rPr>
+          <w:noProof/>
+          <w:lang w:val="ru-RU" w:eastAsia="ru-RU"/>
+        </w:rPr>
+      </w:pPr>
+      <w:r>
+        <w:rPr>
+          <w:bCs/>
+          <w:noProof/>
+          <w:lang w:val="ru-RU" w:eastAsia="ru-RU"/>
+        </w:rPr>
+        <w:t>Бавтрук Марьяна</w:t>
+      </w:r>
+      <w:r>
+        <w:rPr>
+          <w:b/>
+          <w:noProof/>
+          <w:lang w:val="ru-RU" w:eastAsia="ru-RU"/>
+        </w:rPr>
+        <w:t xml:space="preserve"> </w:t>
+      </w:r>
+      <w:r>
+        <w:rPr>
+          <w:noProof/>
+          <w:lang w:val="ru-RU" w:eastAsia="ru-RU"/>
+        </w:rPr>
+        <w:t>– крестная мать, с деревни Недаль (Нивки).</w:t>
+      </w:r>
+      <w:r>
+        <w:rPr>
+          <w:noProof/>
+          <w:lang w:val="ru-RU" w:eastAsia="ru-RU"/>
+        </w:rPr>
+        <w:tab/>
+      </w:r>
+    </w:p>
+    <w:p>
+      <w:pPr>
+        <w:spacing w:after="0"/>
+        <w:jc w:val="both"/>
+        <w:rPr>
+          <w:noProof/>
+          <w:lang w:val="ru-RU" w:eastAsia="ru-RU"/>
+        </w:rPr>
+      </w:pPr>
+      <w:r>
+        <w:rPr>
+          <w:lang w:val="ru-RU"/>
+        </w:rPr>
+        <w:lastRenderedPageBreak/>
+        <w:t>Бутвиловский Лука</w:t>
+      </w:r>
+      <w:r>
+        <w:rPr>
+          <w:b/>
+          <w:lang w:val="ru-RU"/>
+        </w:rPr>
+        <w:t xml:space="preserve"> </w:t>
+      </w:r>
+      <w:r>
+        <w:rPr>
+          <w:lang w:val="ru-RU"/>
+        </w:rPr>
+        <w:t>– приходской священник.</w:t>
+      </w:r>
+    </w:p>
+    <w:bookmarkEnd w:id="12"/>
+    <w:p>
+      <w:pPr>
+        <w:spacing w:after="0"/>
+        <w:rPr>
+          <w:lang w:val="ru-RU"/>
+        </w:rPr>
+      </w:pPr>
+    </w:p>
+    <w:p>
+      <w:pPr>
+        <w:spacing w:after="0"/>
+        <w:jc w:val="both"/>
+        <w:rPr>
+          <w:b/>
+          <w:lang w:val="ru-RU"/>
+        </w:rPr>
+      </w:pPr>
+      <w:bookmarkStart w:id="13" w:name="_Hlk124710387"/>
+      <w:r>
+        <w:rPr>
+          <w:b/>
+          <w:lang w:val="ru-RU"/>
+        </w:rPr>
+        <w:t>НИАБ 333-9-417</w:t>
+      </w:r>
+    </w:p>
+    <w:p>
+      <w:pPr>
+        <w:spacing w:after="0"/>
+        <w:jc w:val="both"/>
+        <w:rPr>
+          <w:b/>
+          <w:lang w:val="ru-RU"/>
+        </w:rPr>
+      </w:pPr>
+    </w:p>
+    <w:p>
+      <w:pPr>
+        <w:spacing w:after="0"/>
+        <w:jc w:val="center"/>
+        <w:rPr>
+          <w:bCs/>
+          <w:lang w:val="ru-RU"/>
+        </w:rPr>
+      </w:pPr>
+      <w:r>
+        <w:rPr>
+          <w:bCs/>
+          <w:lang w:val="ru-RU"/>
+        </w:rPr>
+        <w:t>Ревизские сказки 9 переписи Борисовского уезда книга 10 за 1850 год</w:t>
+      </w:r>
+    </w:p>
+    <w:p>
+      <w:pPr>
+        <w:spacing w:after="0"/>
+        <w:jc w:val="center"/>
+        <w:rPr>
+          <w:bCs/>
+          <w:lang w:val="ru-RU"/>
+        </w:rPr>
+      </w:pPr>
+      <w:r>
+        <w:rPr>
+          <w:bCs/>
+          <w:lang w:val="ru-RU"/>
+        </w:rPr>
+        <w:t>Помещичьи крестьяне под буквою С</w:t>
+      </w:r>
+    </w:p>
+    <w:p>
+      <w:pPr>
+        <w:spacing w:after="0"/>
+        <w:jc w:val="center"/>
+        <w:rPr>
+          <w:b/>
+          <w:lang w:val="ru-RU"/>
+        </w:rPr>
+      </w:pPr>
+    </w:p>
+    <w:p>
+      <w:pPr>
+        <w:spacing w:after="0"/>
+        <w:jc w:val="both"/>
+        <w:rPr>
+          <w:lang w:val="ru-RU"/>
+        </w:rPr>
+      </w:pPr>
+      <w:r>
+        <w:rPr>
+          <w:lang w:val="ru-RU"/>
+        </w:rPr>
+        <w:t>лист 223</w:t>
+      </w:r>
+      <w:r>
+        <w:rPr>
+          <w:lang w:val="ru-RU"/>
+        </w:rPr>
+        <w:tab/>
+        <w:t>Ревизская сказка тысяча восемсот пятдесятого года октября шестаго дня Минской губернии Борисовскаго уезда имения Мстиж с принадлежащими к оному деревнями помещика Иосифа Михайлова Слизня в состоящих мужескаго и женскаго пола крестьянах</w:t>
+      </w:r>
+    </w:p>
+    <w:p>
+      <w:pPr>
+        <w:spacing w:after="0"/>
+        <w:jc w:val="both"/>
+        <w:rPr>
+          <w:lang w:val="ru-RU"/>
+        </w:rPr>
+      </w:pPr>
+    </w:p>
+    <w:p>
+      <w:pPr>
+        <w:spacing w:after="0"/>
+        <w:jc w:val="both"/>
+        <w:rPr>
+          <w:bCs/>
+          <w:lang w:val="ru-RU"/>
+        </w:rPr>
+      </w:pPr>
+      <w:r>
+        <w:rPr>
+          <w:lang w:val="ru-RU"/>
+        </w:rPr>
+        <w:t>лист 299об-300</w:t>
+      </w:r>
+      <w:r>
+        <w:rPr>
+          <w:lang w:val="ru-RU"/>
+        </w:rPr>
+        <w:tab/>
+      </w:r>
+      <w:r>
+        <w:rPr>
+          <w:bCs/>
+          <w:lang w:val="ru-RU"/>
+        </w:rPr>
+        <w:t>деревня Нидаль</w:t>
+      </w:r>
+    </w:p>
+    <w:p>
+      <w:pPr>
+        <w:spacing w:after="0"/>
+        <w:jc w:val="both"/>
+        <w:rPr>
+          <w:lang w:val="ru-RU"/>
+        </w:rPr>
+      </w:pPr>
+    </w:p>
+    <w:p>
+      <w:pPr>
+        <w:spacing w:after="0"/>
+        <w:jc w:val="both"/>
+        <w:rPr>
+          <w:lang w:val="ru-RU"/>
+        </w:rPr>
+      </w:pPr>
+      <w:r>
+        <w:rPr>
+          <w:lang w:val="ru-RU"/>
+        </w:rPr>
+        <w:t>лист 300об-301</w:t>
+      </w:r>
+    </w:p>
+    <w:p>
+      <w:pPr>
+        <w:spacing w:after="0"/>
+        <w:jc w:val="both"/>
+        <w:rPr>
+          <w:lang w:val="ru-RU"/>
+        </w:rPr>
+      </w:pPr>
+    </w:p>
+    <w:p>
+      <w:pPr>
+        <w:spacing w:after="0"/>
+        <w:jc w:val="both"/>
+        <w:rPr>
+          <w:lang w:val="ru-RU"/>
+        </w:rPr>
+      </w:pPr>
+      <w:r>
+        <w:rPr>
+          <w:lang w:val="ru-RU"/>
+        </w:rPr>
+        <w:t>№3</w:t>
+      </w:r>
+      <w:r>
+        <w:rPr>
+          <w:lang w:val="ru-RU"/>
+        </w:rPr>
+        <w:tab/>
+        <w:t>Карней Данилов Фирага</w:t>
+      </w:r>
+      <w:r>
+        <w:rPr>
+          <w:lang w:val="ru-RU"/>
+        </w:rPr>
+        <w:tab/>
+      </w:r>
+      <w:r>
+        <w:rPr>
+          <w:lang w:val="ru-RU"/>
+        </w:rPr>
+        <w:tab/>
+      </w:r>
+      <w:r>
+        <w:rPr>
+          <w:lang w:val="ru-RU"/>
+        </w:rPr>
+        <w:tab/>
+      </w:r>
+      <w:r>
+        <w:rPr>
+          <w:lang w:val="ru-RU"/>
+        </w:rPr>
+        <w:tab/>
+      </w:r>
+      <w:r>
+        <w:rPr>
+          <w:lang w:val="ru-RU"/>
+        </w:rPr>
+        <w:tab/>
+      </w:r>
+      <w:r>
+        <w:rPr>
+          <w:lang w:val="ru-RU"/>
+        </w:rPr>
+        <w:tab/>
+        <w:t>48 – 64</w:t>
+      </w:r>
+    </w:p>
+    <w:p>
+      <w:pPr>
+        <w:spacing w:after="0"/>
+        <w:jc w:val="both"/>
+        <w:rPr>
+          <w:lang w:val="ru-RU"/>
+        </w:rPr>
+      </w:pPr>
+      <w:r>
+        <w:rPr>
+          <w:lang w:val="ru-RU"/>
+        </w:rPr>
+        <w:t>Карнея Данилова пасынок Матвей Михайлов Жилко</w:t>
+      </w:r>
+      <w:r>
+        <w:rPr>
+          <w:lang w:val="ru-RU"/>
+        </w:rPr>
+        <w:tab/>
+      </w:r>
+      <w:r>
+        <w:rPr>
+          <w:lang w:val="ru-RU"/>
+        </w:rPr>
+        <w:tab/>
+      </w:r>
+      <w:r>
+        <w:rPr>
+          <w:lang w:val="ru-RU"/>
+        </w:rPr>
+        <w:tab/>
+        <w:t>23 – 39</w:t>
+      </w:r>
+    </w:p>
+    <w:p>
+      <w:pPr>
+        <w:spacing w:after="0"/>
+        <w:jc w:val="both"/>
+        <w:rPr>
+          <w:lang w:val="ru-RU"/>
+        </w:rPr>
+      </w:pPr>
+      <w:r>
+        <w:rPr>
+          <w:lang w:val="ru-RU"/>
+        </w:rPr>
+        <w:t>Матвеевы сыновья 1й Иван</w:t>
+      </w:r>
+      <w:r>
+        <w:rPr>
+          <w:lang w:val="ru-RU"/>
+        </w:rPr>
+        <w:tab/>
+      </w:r>
+      <w:r>
+        <w:rPr>
+          <w:lang w:val="ru-RU"/>
+        </w:rPr>
+        <w:tab/>
+      </w:r>
+      <w:r>
+        <w:rPr>
+          <w:lang w:val="ru-RU"/>
+        </w:rPr>
+        <w:tab/>
+      </w:r>
+      <w:r>
+        <w:rPr>
+          <w:lang w:val="ru-RU"/>
+        </w:rPr>
+        <w:tab/>
+      </w:r>
+      <w:r>
+        <w:rPr>
+          <w:lang w:val="ru-RU"/>
+        </w:rPr>
+        <w:tab/>
+      </w:r>
+      <w:r>
+        <w:rPr>
+          <w:lang w:val="ru-RU"/>
+        </w:rPr>
+        <w:tab/>
+      </w:r>
+      <w:r>
+        <w:rPr>
+          <w:lang w:val="ru-RU"/>
+        </w:rPr>
+        <w:tab/>
+        <w:t>1 – 17</w:t>
+      </w:r>
+    </w:p>
+    <w:p>
+      <w:pPr>
+        <w:spacing w:after="0"/>
+        <w:jc w:val="both"/>
+        <w:rPr>
+          <w:lang w:val="ru-RU"/>
+        </w:rPr>
+      </w:pPr>
+      <w:r>
+        <w:rPr>
+          <w:lang w:val="ru-RU"/>
+        </w:rPr>
+        <w:t>2й Сымон</w:t>
+      </w:r>
+      <w:r>
+        <w:rPr>
+          <w:lang w:val="ru-RU"/>
+        </w:rPr>
+        <w:tab/>
+      </w:r>
+      <w:r>
+        <w:rPr>
+          <w:lang w:val="ru-RU"/>
+        </w:rPr>
+        <w:tab/>
+      </w:r>
+      <w:r>
+        <w:rPr>
+          <w:lang w:val="ru-RU"/>
+        </w:rPr>
+        <w:tab/>
+      </w:r>
+      <w:r>
+        <w:rPr>
+          <w:lang w:val="ru-RU"/>
+        </w:rPr>
+        <w:tab/>
+      </w:r>
+      <w:r>
+        <w:rPr>
+          <w:lang w:val="ru-RU"/>
+        </w:rPr>
+        <w:tab/>
+      </w:r>
+      <w:r>
+        <w:rPr>
+          <w:lang w:val="ru-RU"/>
+        </w:rPr>
+        <w:tab/>
+      </w:r>
+      <w:r>
+        <w:rPr>
+          <w:lang w:val="ru-RU"/>
+        </w:rPr>
+        <w:tab/>
+      </w:r>
+      <w:r>
+        <w:rPr>
+          <w:lang w:val="ru-RU"/>
+        </w:rPr>
+        <w:tab/>
+      </w:r>
+      <w:r>
+        <w:rPr>
+          <w:lang w:val="ru-RU"/>
+        </w:rPr>
+        <w:tab/>
+        <w:t>новорожд – 11</w:t>
+      </w:r>
+    </w:p>
+    <w:p>
+      <w:pPr>
+        <w:spacing w:after="0"/>
+        <w:jc w:val="both"/>
+        <w:rPr>
+          <w:lang w:val="ru-RU"/>
+        </w:rPr>
+      </w:pPr>
+      <w:r>
+        <w:rPr>
+          <w:lang w:val="ru-RU"/>
+        </w:rPr>
+        <w:t>3й Василь</w:t>
+      </w:r>
+      <w:r>
+        <w:rPr>
+          <w:lang w:val="ru-RU"/>
+        </w:rPr>
+        <w:tab/>
+      </w:r>
+      <w:r>
+        <w:rPr>
+          <w:lang w:val="ru-RU"/>
+        </w:rPr>
+        <w:tab/>
+      </w:r>
+      <w:r>
+        <w:rPr>
+          <w:lang w:val="ru-RU"/>
+        </w:rPr>
+        <w:tab/>
+      </w:r>
+      <w:r>
+        <w:rPr>
+          <w:lang w:val="ru-RU"/>
+        </w:rPr>
+        <w:tab/>
+      </w:r>
+      <w:r>
+        <w:rPr>
+          <w:lang w:val="ru-RU"/>
+        </w:rPr>
+        <w:tab/>
+      </w:r>
+      <w:r>
+        <w:rPr>
+          <w:lang w:val="ru-RU"/>
+        </w:rPr>
+        <w:tab/>
+      </w:r>
+      <w:r>
+        <w:rPr>
+          <w:lang w:val="ru-RU"/>
+        </w:rPr>
+        <w:tab/>
+      </w:r>
+      <w:r>
+        <w:rPr>
+          <w:lang w:val="ru-RU"/>
+        </w:rPr>
+        <w:tab/>
+      </w:r>
+      <w:r>
+        <w:rPr>
+          <w:lang w:val="ru-RU"/>
+        </w:rPr>
+        <w:tab/>
+        <w:t>новорожд – 9</w:t>
+      </w:r>
+    </w:p>
+    <w:p>
+      <w:pPr>
+        <w:spacing w:after="0"/>
+        <w:jc w:val="both"/>
+        <w:rPr>
+          <w:lang w:val="ru-RU"/>
+        </w:rPr>
+      </w:pPr>
+      <w:r>
+        <w:rPr>
+          <w:lang w:val="ru-RU"/>
+        </w:rPr>
+        <w:t>4й Лукьян</w:t>
+      </w:r>
+      <w:r>
+        <w:rPr>
+          <w:lang w:val="ru-RU"/>
+        </w:rPr>
+        <w:tab/>
+      </w:r>
+      <w:r>
+        <w:rPr>
+          <w:lang w:val="ru-RU"/>
+        </w:rPr>
+        <w:tab/>
+      </w:r>
+      <w:r>
+        <w:rPr>
+          <w:lang w:val="ru-RU"/>
+        </w:rPr>
+        <w:tab/>
+      </w:r>
+      <w:r>
+        <w:rPr>
+          <w:lang w:val="ru-RU"/>
+        </w:rPr>
+        <w:tab/>
+      </w:r>
+      <w:r>
+        <w:rPr>
+          <w:lang w:val="ru-RU"/>
+        </w:rPr>
+        <w:tab/>
+      </w:r>
+      <w:r>
+        <w:rPr>
+          <w:lang w:val="ru-RU"/>
+        </w:rPr>
+        <w:tab/>
+      </w:r>
+      <w:r>
+        <w:rPr>
+          <w:lang w:val="ru-RU"/>
+        </w:rPr>
+        <w:tab/>
+      </w:r>
+      <w:r>
+        <w:rPr>
+          <w:lang w:val="ru-RU"/>
+        </w:rPr>
+        <w:tab/>
+      </w:r>
+      <w:r>
+        <w:rPr>
+          <w:lang w:val="ru-RU"/>
+        </w:rPr>
+        <w:tab/>
+        <w:t>новорожд – 8</w:t>
+      </w:r>
+    </w:p>
+    <w:p>
+      <w:pPr>
+        <w:spacing w:after="0"/>
+        <w:jc w:val="both"/>
+        <w:rPr>
+          <w:lang w:val="ru-RU"/>
+        </w:rPr>
+      </w:pPr>
+      <w:r>
+        <w:rPr>
+          <w:lang w:val="ru-RU"/>
+        </w:rPr>
+        <w:t>5й Роман</w:t>
+      </w:r>
+      <w:r>
+        <w:rPr>
+          <w:lang w:val="ru-RU"/>
+        </w:rPr>
+        <w:tab/>
+      </w:r>
+      <w:r>
+        <w:rPr>
+          <w:lang w:val="ru-RU"/>
+        </w:rPr>
+        <w:tab/>
+      </w:r>
+      <w:r>
+        <w:rPr>
+          <w:lang w:val="ru-RU"/>
+        </w:rPr>
+        <w:tab/>
+      </w:r>
+      <w:r>
+        <w:rPr>
+          <w:lang w:val="ru-RU"/>
+        </w:rPr>
+        <w:tab/>
+      </w:r>
+      <w:r>
+        <w:rPr>
+          <w:lang w:val="ru-RU"/>
+        </w:rPr>
+        <w:tab/>
+      </w:r>
+      <w:r>
+        <w:rPr>
+          <w:lang w:val="ru-RU"/>
+        </w:rPr>
+        <w:tab/>
+      </w:r>
+      <w:r>
+        <w:rPr>
+          <w:lang w:val="ru-RU"/>
+        </w:rPr>
+        <w:tab/>
+      </w:r>
+      <w:r>
+        <w:rPr>
+          <w:lang w:val="ru-RU"/>
+        </w:rPr>
+        <w:tab/>
+      </w:r>
+      <w:r>
+        <w:rPr>
+          <w:lang w:val="ru-RU"/>
+        </w:rPr>
+        <w:tab/>
+        <w:t>новорожд – 6</w:t>
+      </w:r>
+    </w:p>
+    <w:p>
+      <w:pPr>
+        <w:spacing w:after="0"/>
+        <w:jc w:val="both"/>
+        <w:rPr>
+          <w:lang w:val="ru-RU"/>
+        </w:rPr>
+      </w:pPr>
+      <w:r>
+        <w:rPr>
+          <w:lang w:val="ru-RU"/>
+        </w:rPr>
+        <w:t>6й Антон</w:t>
+      </w:r>
+      <w:r>
+        <w:rPr>
+          <w:lang w:val="ru-RU"/>
+        </w:rPr>
+        <w:tab/>
+      </w:r>
+      <w:r>
+        <w:rPr>
+          <w:lang w:val="ru-RU"/>
+        </w:rPr>
+        <w:tab/>
+      </w:r>
+      <w:r>
+        <w:rPr>
+          <w:lang w:val="ru-RU"/>
+        </w:rPr>
+        <w:tab/>
+      </w:r>
+      <w:r>
+        <w:rPr>
+          <w:lang w:val="ru-RU"/>
+        </w:rPr>
+        <w:tab/>
+      </w:r>
+      <w:r>
+        <w:rPr>
+          <w:lang w:val="ru-RU"/>
+        </w:rPr>
+        <w:tab/>
+      </w:r>
+      <w:r>
+        <w:rPr>
+          <w:lang w:val="ru-RU"/>
+        </w:rPr>
+        <w:tab/>
+      </w:r>
+      <w:r>
+        <w:rPr>
+          <w:lang w:val="ru-RU"/>
+        </w:rPr>
+        <w:tab/>
+      </w:r>
+      <w:r>
+        <w:rPr>
+          <w:lang w:val="ru-RU"/>
+        </w:rPr>
+        <w:tab/>
+      </w:r>
+      <w:r>
+        <w:rPr>
+          <w:lang w:val="ru-RU"/>
+        </w:rPr>
+        <w:tab/>
+        <w:t>новорожд – 2</w:t>
+      </w:r>
+    </w:p>
+    <w:p>
+      <w:pPr>
+        <w:spacing w:after="0"/>
+        <w:jc w:val="both"/>
+        <w:rPr>
+          <w:lang w:val="ru-RU"/>
+        </w:rPr>
+      </w:pPr>
+      <w:r>
+        <w:rPr>
+          <w:lang w:val="ru-RU"/>
+        </w:rPr>
+        <w:t>Матвея Михайлова братья 1й Юстин</w:t>
+      </w:r>
+      <w:r>
+        <w:rPr>
+          <w:lang w:val="ru-RU"/>
+        </w:rPr>
+        <w:tab/>
+      </w:r>
+      <w:r>
+        <w:rPr>
+          <w:lang w:val="ru-RU"/>
+        </w:rPr>
+        <w:tab/>
+      </w:r>
+      <w:r>
+        <w:rPr>
+          <w:lang w:val="ru-RU"/>
+        </w:rPr>
+        <w:tab/>
+      </w:r>
+      <w:r>
+        <w:rPr>
+          <w:lang w:val="ru-RU"/>
+        </w:rPr>
+        <w:tab/>
+      </w:r>
+      <w:r>
+        <w:rPr>
+          <w:lang w:val="ru-RU"/>
+        </w:rPr>
+        <w:tab/>
+        <w:t>20 – ум 1846</w:t>
+      </w:r>
+    </w:p>
+    <w:p>
+      <w:pPr>
+        <w:spacing w:after="0"/>
+        <w:jc w:val="both"/>
+        <w:rPr>
+          <w:lang w:val="ru-RU"/>
+        </w:rPr>
+      </w:pPr>
+      <w:r>
+        <w:rPr>
+          <w:lang w:val="ru-RU"/>
+        </w:rPr>
+        <w:t>2й Халимон</w:t>
+      </w:r>
+      <w:r>
+        <w:rPr>
+          <w:lang w:val="ru-RU"/>
+        </w:rPr>
+        <w:tab/>
+      </w:r>
+      <w:r>
+        <w:rPr>
+          <w:lang w:val="ru-RU"/>
+        </w:rPr>
+        <w:tab/>
+      </w:r>
+      <w:r>
+        <w:rPr>
+          <w:lang w:val="ru-RU"/>
+        </w:rPr>
+        <w:tab/>
+      </w:r>
+      <w:r>
+        <w:rPr>
+          <w:lang w:val="ru-RU"/>
+        </w:rPr>
+        <w:tab/>
+      </w:r>
+      <w:r>
+        <w:rPr>
+          <w:lang w:val="ru-RU"/>
+        </w:rPr>
+        <w:tab/>
+      </w:r>
+      <w:r>
+        <w:rPr>
+          <w:lang w:val="ru-RU"/>
+        </w:rPr>
+        <w:tab/>
+      </w:r>
+      <w:r>
+        <w:rPr>
+          <w:lang w:val="ru-RU"/>
+        </w:rPr>
+        <w:tab/>
+      </w:r>
+      <w:r>
+        <w:rPr>
+          <w:lang w:val="ru-RU"/>
+        </w:rPr>
+        <w:tab/>
+      </w:r>
+      <w:r>
+        <w:rPr>
+          <w:lang w:val="ru-RU"/>
+        </w:rPr>
+        <w:tab/>
+        <w:t>13 – 29</w:t>
+      </w:r>
+    </w:p>
+    <w:p>
+      <w:pPr>
+        <w:spacing w:after="0"/>
+        <w:jc w:val="both"/>
+        <w:rPr>
+          <w:lang w:val="ru-RU"/>
+        </w:rPr>
+      </w:pPr>
+      <w:r>
+        <w:rPr>
+          <w:lang w:val="ru-RU"/>
+        </w:rPr>
+        <w:t>Халимоновы сыновья 1й Григорий</w:t>
+      </w:r>
+      <w:r>
+        <w:rPr>
+          <w:lang w:val="ru-RU"/>
+        </w:rPr>
+        <w:tab/>
+      </w:r>
+      <w:r>
+        <w:rPr>
+          <w:lang w:val="ru-RU"/>
+        </w:rPr>
+        <w:tab/>
+      </w:r>
+      <w:r>
+        <w:rPr>
+          <w:lang w:val="ru-RU"/>
+        </w:rPr>
+        <w:tab/>
+      </w:r>
+      <w:r>
+        <w:rPr>
+          <w:lang w:val="ru-RU"/>
+        </w:rPr>
+        <w:tab/>
+      </w:r>
+      <w:r>
+        <w:rPr>
+          <w:lang w:val="ru-RU"/>
+        </w:rPr>
+        <w:tab/>
+      </w:r>
+      <w:r>
+        <w:rPr>
+          <w:lang w:val="ru-RU"/>
+        </w:rPr>
+        <w:tab/>
+        <w:t>новорожд – 5</w:t>
+      </w:r>
+    </w:p>
+    <w:p>
+      <w:pPr>
+        <w:spacing w:after="0"/>
+        <w:jc w:val="both"/>
+        <w:rPr>
+          <w:lang w:val="ru-RU"/>
+        </w:rPr>
+      </w:pPr>
+      <w:r>
+        <w:rPr>
+          <w:lang w:val="ru-RU"/>
+        </w:rPr>
+        <w:t>2й Константин</w:t>
+      </w:r>
+      <w:r>
+        <w:rPr>
+          <w:lang w:val="ru-RU"/>
+        </w:rPr>
+        <w:tab/>
+      </w:r>
+      <w:r>
+        <w:rPr>
+          <w:lang w:val="ru-RU"/>
+        </w:rPr>
+        <w:tab/>
+      </w:r>
+      <w:r>
+        <w:rPr>
+          <w:lang w:val="ru-RU"/>
+        </w:rPr>
+        <w:tab/>
+      </w:r>
+      <w:r>
+        <w:rPr>
+          <w:lang w:val="ru-RU"/>
+        </w:rPr>
+        <w:tab/>
+      </w:r>
+      <w:r>
+        <w:rPr>
+          <w:lang w:val="ru-RU"/>
+        </w:rPr>
+        <w:tab/>
+      </w:r>
+      <w:r>
+        <w:rPr>
+          <w:lang w:val="ru-RU"/>
+        </w:rPr>
+        <w:tab/>
+      </w:r>
+      <w:r>
+        <w:rPr>
+          <w:lang w:val="ru-RU"/>
+        </w:rPr>
+        <w:tab/>
+      </w:r>
+      <w:r>
+        <w:rPr>
+          <w:lang w:val="ru-RU"/>
+        </w:rPr>
+        <w:tab/>
+        <w:t>новорожд – 1</w:t>
+      </w:r>
+    </w:p>
+    <w:p>
+      <w:pPr>
+        <w:spacing w:after="0"/>
+        <w:jc w:val="both"/>
+        <w:rPr>
+          <w:lang w:val="ru-RU"/>
+        </w:rPr>
+      </w:pPr>
+      <w:r>
+        <w:rPr>
+          <w:lang w:val="ru-RU"/>
+        </w:rPr>
+        <w:tab/>
+      </w:r>
+      <w:r>
+        <w:rPr>
+          <w:lang w:val="ru-RU"/>
+        </w:rPr>
+        <w:tab/>
+        <w:t>Карнея Данилова жена Ксеня Лукьянова</w:t>
+      </w:r>
+      <w:r>
+        <w:rPr>
+          <w:lang w:val="ru-RU"/>
+        </w:rPr>
+        <w:tab/>
+      </w:r>
+      <w:r>
+        <w:rPr>
+          <w:lang w:val="ru-RU"/>
+        </w:rPr>
+        <w:tab/>
+      </w:r>
+      <w:r>
+        <w:rPr>
+          <w:lang w:val="ru-RU"/>
+        </w:rPr>
+        <w:tab/>
+      </w:r>
+      <w:r>
+        <w:rPr>
+          <w:lang w:val="ru-RU"/>
+        </w:rPr>
+        <w:tab/>
+        <w:t>59</w:t>
+      </w:r>
+    </w:p>
+    <w:p>
+      <w:pPr>
+        <w:spacing w:after="0"/>
+        <w:jc w:val="both"/>
+        <w:rPr>
+          <w:lang w:val="ru-RU"/>
+        </w:rPr>
+      </w:pPr>
+      <w:r>
+        <w:rPr>
+          <w:lang w:val="ru-RU"/>
+        </w:rPr>
+        <w:tab/>
+      </w:r>
+      <w:r>
+        <w:rPr>
+          <w:lang w:val="ru-RU"/>
+        </w:rPr>
+        <w:tab/>
+        <w:t>Матвея Михайлова жена Виктория Силкова</w:t>
+      </w:r>
+      <w:r>
+        <w:rPr>
+          <w:lang w:val="ru-RU"/>
+        </w:rPr>
+        <w:tab/>
+      </w:r>
+      <w:r>
+        <w:rPr>
+          <w:lang w:val="ru-RU"/>
+        </w:rPr>
+        <w:tab/>
+      </w:r>
+      <w:r>
+        <w:rPr>
+          <w:lang w:val="ru-RU"/>
+        </w:rPr>
+        <w:tab/>
+        <w:t>35</w:t>
+      </w:r>
+    </w:p>
+    <w:p>
+      <w:pPr>
+        <w:spacing w:after="0"/>
+        <w:jc w:val="both"/>
+        <w:rPr>
+          <w:lang w:val="ru-RU"/>
+        </w:rPr>
+      </w:pPr>
+      <w:r>
+        <w:rPr>
+          <w:lang w:val="ru-RU"/>
+        </w:rPr>
+        <w:tab/>
+      </w:r>
+      <w:r>
+        <w:rPr>
+          <w:lang w:val="ru-RU"/>
+        </w:rPr>
+        <w:tab/>
+        <w:t>Халимона Михайлова жена Варвара Матвеева</w:t>
+      </w:r>
+      <w:r>
+        <w:rPr>
+          <w:lang w:val="ru-RU"/>
+        </w:rPr>
+        <w:tab/>
+      </w:r>
+      <w:r>
+        <w:rPr>
+          <w:lang w:val="ru-RU"/>
+        </w:rPr>
+        <w:tab/>
+      </w:r>
+      <w:r>
+        <w:rPr>
+          <w:lang w:val="ru-RU"/>
+        </w:rPr>
+        <w:tab/>
+        <w:t>27</w:t>
+      </w:r>
+    </w:p>
+    <w:p>
+      <w:pPr>
+        <w:spacing w:after="0"/>
+        <w:jc w:val="both"/>
+        <w:rPr>
+          <w:lang w:val="ru-RU"/>
+        </w:rPr>
+      </w:pPr>
+      <w:r>
+        <w:rPr>
+          <w:lang w:val="ru-RU"/>
+        </w:rPr>
+        <w:tab/>
+      </w:r>
+      <w:r>
+        <w:rPr>
+          <w:lang w:val="ru-RU"/>
+        </w:rPr>
+        <w:tab/>
+        <w:t>его дочь Анна</w:t>
+      </w:r>
+      <w:r>
+        <w:rPr>
+          <w:lang w:val="ru-RU"/>
+        </w:rPr>
+        <w:tab/>
+      </w:r>
+      <w:r>
+        <w:rPr>
+          <w:lang w:val="ru-RU"/>
+        </w:rPr>
+        <w:tab/>
+      </w:r>
+      <w:r>
+        <w:rPr>
+          <w:lang w:val="ru-RU"/>
+        </w:rPr>
+        <w:tab/>
+      </w:r>
+      <w:r>
+        <w:rPr>
+          <w:lang w:val="ru-RU"/>
+        </w:rPr>
+        <w:tab/>
+      </w:r>
+      <w:r>
+        <w:rPr>
+          <w:lang w:val="ru-RU"/>
+        </w:rPr>
+        <w:tab/>
+      </w:r>
+      <w:r>
+        <w:rPr>
+          <w:lang w:val="ru-RU"/>
+        </w:rPr>
+        <w:tab/>
+      </w:r>
+      <w:r>
+        <w:rPr>
+          <w:lang w:val="ru-RU"/>
+        </w:rPr>
+        <w:tab/>
+        <w:t>8</w:t>
+      </w:r>
+    </w:p>
+    <w:p>
+      <w:pPr>
+        <w:spacing w:after="0"/>
+        <w:jc w:val="both"/>
+        <w:rPr>
+          <w:lang w:val="ru-RU"/>
+        </w:rPr>
+      </w:pPr>
+    </w:p>
+    <w:p>
+      <w:pPr>
         <w:rPr>
           <w:lang w:val="be-BY"/>
         </w:rPr>
       </w:pPr>
-    </w:p>
-    <w:p>
-      <w:pPr>
-        <w:spacing w:after="0"/>
-        <w:jc w:val="both"/>
-        <w:rPr>
-          <w:b/>
-          <w:lang w:val="ru-RU"/>
-        </w:rPr>
-      </w:pPr>
-      <w:bookmarkStart w:id="10" w:name="_Hlk124710387"/>
-      <w:r>
-        <w:rPr>
-          <w:b/>
-          <w:lang w:val="ru-RU"/>
-        </w:rPr>
-        <w:t>НИАБ 333-9-417</w:t>
-      </w:r>
-    </w:p>
-    <w:p>
-      <w:pPr>
-        <w:spacing w:after="0"/>
-        <w:jc w:val="both"/>
-        <w:rPr>
-          <w:b/>
-          <w:lang w:val="ru-RU"/>
-        </w:rPr>
-      </w:pPr>
-    </w:p>
-    <w:p>
-      <w:pPr>
-        <w:spacing w:after="0"/>
-        <w:jc w:val="center"/>
-        <w:rPr>
-          <w:bCs/>
-          <w:lang w:val="ru-RU"/>
-        </w:rPr>
-      </w:pPr>
-      <w:r>
-        <w:rPr>
-          <w:bCs/>
-          <w:lang w:val="ru-RU"/>
-        </w:rPr>
-        <w:t>Ревизские сказки 9 переписи Борисовского уезда книга 10 за 1850 год</w:t>
-      </w:r>
-    </w:p>
-    <w:p>
-      <w:pPr>
-        <w:spacing w:after="0"/>
-        <w:jc w:val="center"/>
-        <w:rPr>
-          <w:bCs/>
-          <w:lang w:val="ru-RU"/>
-        </w:rPr>
-      </w:pPr>
-      <w:r>
-        <w:rPr>
-          <w:bCs/>
-          <w:lang w:val="ru-RU"/>
-        </w:rPr>
-        <w:lastRenderedPageBreak/>
-        <w:t>Помещичьи крестьяне под буквою С</w:t>
-      </w:r>
-    </w:p>
-    <w:p>
-      <w:pPr>
-        <w:spacing w:after="0"/>
-        <w:jc w:val="center"/>
-        <w:rPr>
-          <w:b/>
-          <w:lang w:val="ru-RU"/>
-        </w:rPr>
-      </w:pPr>
-    </w:p>
-    <w:p>
-      <w:pPr>
-        <w:spacing w:after="0"/>
-        <w:jc w:val="both"/>
-        <w:rPr>
-          <w:lang w:val="ru-RU"/>
-        </w:rPr>
-      </w:pPr>
-      <w:r>
-        <w:rPr>
-          <w:lang w:val="ru-RU"/>
-        </w:rPr>
-        <w:t>лист 223</w:t>
-      </w:r>
-      <w:r>
-        <w:rPr>
-          <w:lang w:val="ru-RU"/>
-        </w:rPr>
-        <w:tab/>
-        <w:t xml:space="preserve">Ревизская сказка тысяча </w:t>
-      </w:r>
-      <w:proofErr w:type="spellStart"/>
-      <w:r>
-        <w:rPr>
-          <w:lang w:val="ru-RU"/>
-        </w:rPr>
-        <w:t>восемсот</w:t>
-      </w:r>
-      <w:proofErr w:type="spellEnd"/>
-      <w:r>
-        <w:rPr>
-          <w:lang w:val="ru-RU"/>
-        </w:rPr>
-        <w:t xml:space="preserve"> </w:t>
-      </w:r>
-      <w:proofErr w:type="spellStart"/>
-      <w:r>
-        <w:rPr>
-          <w:lang w:val="ru-RU"/>
-        </w:rPr>
-        <w:t>пятдесятого</w:t>
-      </w:r>
-      <w:proofErr w:type="spellEnd"/>
-      <w:r>
-        <w:rPr>
-          <w:lang w:val="ru-RU"/>
-        </w:rPr>
-        <w:t xml:space="preserve"> года октября </w:t>
-      </w:r>
-      <w:proofErr w:type="spellStart"/>
-      <w:r>
-        <w:rPr>
-          <w:lang w:val="ru-RU"/>
-        </w:rPr>
-        <w:t>шестаго</w:t>
-      </w:r>
-      <w:proofErr w:type="spellEnd"/>
-      <w:r>
-        <w:rPr>
-          <w:lang w:val="ru-RU"/>
-        </w:rPr>
-        <w:t xml:space="preserve"> дня Минской губернии </w:t>
-      </w:r>
-      <w:proofErr w:type="spellStart"/>
-      <w:r>
-        <w:rPr>
-          <w:lang w:val="ru-RU"/>
-        </w:rPr>
-        <w:t>Борисовскаго</w:t>
-      </w:r>
-      <w:proofErr w:type="spellEnd"/>
-      <w:r>
-        <w:rPr>
-          <w:lang w:val="ru-RU"/>
-        </w:rPr>
-        <w:t xml:space="preserve"> уезда имения Мстиж с принадлежащими к оному деревнями помещика Иосифа Михайлова Слизня в состоящих </w:t>
-      </w:r>
-      <w:proofErr w:type="spellStart"/>
-      <w:r>
-        <w:rPr>
-          <w:lang w:val="ru-RU"/>
-        </w:rPr>
-        <w:t>мужескаго</w:t>
-      </w:r>
-      <w:proofErr w:type="spellEnd"/>
-      <w:r>
-        <w:rPr>
-          <w:lang w:val="ru-RU"/>
-        </w:rPr>
-        <w:t xml:space="preserve"> и </w:t>
-      </w:r>
-      <w:proofErr w:type="spellStart"/>
-      <w:r>
-        <w:rPr>
-          <w:lang w:val="ru-RU"/>
-        </w:rPr>
-        <w:t>женскаго</w:t>
-      </w:r>
-      <w:proofErr w:type="spellEnd"/>
-      <w:r>
-        <w:rPr>
-          <w:lang w:val="ru-RU"/>
-        </w:rPr>
-        <w:t xml:space="preserve"> пола крестьянах</w:t>
-      </w:r>
-    </w:p>
-    <w:p>
-      <w:pPr>
-        <w:spacing w:after="0"/>
-        <w:jc w:val="both"/>
-        <w:rPr>
-          <w:lang w:val="ru-RU"/>
-        </w:rPr>
-      </w:pPr>
-    </w:p>
-    <w:p>
-      <w:pPr>
-        <w:spacing w:after="0"/>
-        <w:jc w:val="both"/>
-        <w:rPr>
-          <w:bCs/>
-          <w:lang w:val="ru-RU"/>
-        </w:rPr>
-      </w:pPr>
-      <w:r>
-        <w:rPr>
-          <w:lang w:val="ru-RU"/>
-        </w:rPr>
-        <w:t>лист 299об-300</w:t>
-      </w:r>
-      <w:r>
-        <w:rPr>
-          <w:lang w:val="ru-RU"/>
-        </w:rPr>
-        <w:tab/>
-      </w:r>
-      <w:r>
-        <w:rPr>
-          <w:bCs/>
-          <w:lang w:val="ru-RU"/>
-        </w:rPr>
-        <w:t>деревня Нидаль</w:t>
-      </w:r>
-    </w:p>
-    <w:p>
-      <w:pPr>
-        <w:spacing w:after="0"/>
-        <w:jc w:val="both"/>
-        <w:rPr>
-          <w:lang w:val="ru-RU"/>
-        </w:rPr>
-      </w:pPr>
-    </w:p>
-    <w:p>
-      <w:pPr>
-        <w:spacing w:after="0"/>
-        <w:jc w:val="both"/>
-        <w:rPr>
-          <w:lang w:val="ru-RU"/>
-        </w:rPr>
-      </w:pPr>
-      <w:r>
-        <w:rPr>
-          <w:lang w:val="ru-RU"/>
-        </w:rPr>
-        <w:t>лист 300об-301</w:t>
-      </w:r>
-    </w:p>
-    <w:p>
-      <w:pPr>
-        <w:spacing w:after="0"/>
-        <w:jc w:val="both"/>
-        <w:rPr>
-          <w:lang w:val="ru-RU"/>
-        </w:rPr>
-      </w:pPr>
-    </w:p>
-    <w:p>
-      <w:pPr>
-        <w:spacing w:after="0"/>
-        <w:jc w:val="both"/>
-        <w:rPr>
-          <w:lang w:val="ru-RU"/>
-        </w:rPr>
-      </w:pPr>
-      <w:r>
-        <w:rPr>
-          <w:lang w:val="ru-RU"/>
-        </w:rPr>
-        <w:t>№3</w:t>
-      </w:r>
-      <w:r>
-        <w:rPr>
-          <w:lang w:val="ru-RU"/>
-        </w:rPr>
-        <w:tab/>
-        <w:t xml:space="preserve">Карней Данилов </w:t>
-      </w:r>
-      <w:proofErr w:type="spellStart"/>
-      <w:r>
-        <w:rPr>
-          <w:lang w:val="ru-RU"/>
-        </w:rPr>
-        <w:t>Фирага</w:t>
-      </w:r>
-      <w:proofErr w:type="spellEnd"/>
-      <w:r>
-        <w:rPr>
-          <w:lang w:val="ru-RU"/>
-        </w:rPr>
-        <w:tab/>
-      </w:r>
-      <w:r>
-        <w:rPr>
-          <w:lang w:val="ru-RU"/>
-        </w:rPr>
-        <w:tab/>
-      </w:r>
-      <w:r>
-        <w:rPr>
-          <w:lang w:val="ru-RU"/>
-        </w:rPr>
-        <w:tab/>
-      </w:r>
-      <w:r>
-        <w:rPr>
-          <w:lang w:val="ru-RU"/>
-        </w:rPr>
-        <w:tab/>
-      </w:r>
-      <w:r>
-        <w:rPr>
-          <w:lang w:val="ru-RU"/>
-        </w:rPr>
-        <w:tab/>
-      </w:r>
-      <w:r>
-        <w:rPr>
-          <w:lang w:val="ru-RU"/>
-        </w:rPr>
-        <w:tab/>
-        <w:t>48 – 64</w:t>
-      </w:r>
-    </w:p>
-    <w:p>
-      <w:pPr>
-        <w:spacing w:after="0"/>
-        <w:jc w:val="both"/>
-        <w:rPr>
-          <w:lang w:val="ru-RU"/>
-        </w:rPr>
-      </w:pPr>
-      <w:r>
-        <w:rPr>
-          <w:lang w:val="ru-RU"/>
-        </w:rPr>
-        <w:t>Карнея Данилова пасынок Матвей Михайлов Жилко</w:t>
-      </w:r>
-      <w:r>
-        <w:rPr>
-          <w:lang w:val="ru-RU"/>
-        </w:rPr>
-        <w:tab/>
-      </w:r>
-      <w:r>
-        <w:rPr>
-          <w:lang w:val="ru-RU"/>
-        </w:rPr>
-        <w:tab/>
-      </w:r>
-      <w:r>
-        <w:rPr>
-          <w:lang w:val="ru-RU"/>
-        </w:rPr>
-        <w:tab/>
-        <w:t>23 – 39</w:t>
-      </w:r>
-    </w:p>
-    <w:p>
-      <w:pPr>
-        <w:spacing w:after="0"/>
-        <w:jc w:val="both"/>
-        <w:rPr>
-          <w:lang w:val="ru-RU"/>
-        </w:rPr>
-      </w:pPr>
-      <w:r>
-        <w:rPr>
-          <w:lang w:val="ru-RU"/>
-        </w:rPr>
-        <w:t>Матвеевы сыновья 1й Иван</w:t>
-      </w:r>
-      <w:r>
-        <w:rPr>
-          <w:lang w:val="ru-RU"/>
-        </w:rPr>
-        <w:tab/>
-      </w:r>
-      <w:r>
-        <w:rPr>
-          <w:lang w:val="ru-RU"/>
-        </w:rPr>
-        <w:tab/>
-      </w:r>
-      <w:r>
-        <w:rPr>
-          <w:lang w:val="ru-RU"/>
-        </w:rPr>
-        <w:tab/>
-      </w:r>
-      <w:r>
-        <w:rPr>
-          <w:lang w:val="ru-RU"/>
-        </w:rPr>
-        <w:tab/>
-      </w:r>
-      <w:r>
-        <w:rPr>
-          <w:lang w:val="ru-RU"/>
-        </w:rPr>
-        <w:tab/>
-      </w:r>
-      <w:r>
-        <w:rPr>
-          <w:lang w:val="ru-RU"/>
-        </w:rPr>
-        <w:tab/>
-      </w:r>
-      <w:r>
-        <w:rPr>
-          <w:lang w:val="ru-RU"/>
-        </w:rPr>
-        <w:tab/>
-        <w:t>1 – 17</w:t>
-      </w:r>
-    </w:p>
-    <w:p>
-      <w:pPr>
-        <w:spacing w:after="0"/>
-        <w:jc w:val="both"/>
-        <w:rPr>
-          <w:lang w:val="ru-RU"/>
-        </w:rPr>
-      </w:pPr>
-      <w:r>
-        <w:rPr>
-          <w:lang w:val="ru-RU"/>
-        </w:rPr>
-        <w:t xml:space="preserve">2й </w:t>
-      </w:r>
-      <w:proofErr w:type="spellStart"/>
-      <w:r>
-        <w:rPr>
-          <w:lang w:val="ru-RU"/>
-        </w:rPr>
-        <w:t>Сымон</w:t>
-      </w:r>
-      <w:proofErr w:type="spellEnd"/>
-      <w:r>
-        <w:rPr>
-          <w:lang w:val="ru-RU"/>
-        </w:rPr>
-        <w:tab/>
-      </w:r>
-      <w:r>
-        <w:rPr>
-          <w:lang w:val="ru-RU"/>
-        </w:rPr>
-        <w:tab/>
-      </w:r>
-      <w:r>
-        <w:rPr>
-          <w:lang w:val="ru-RU"/>
-        </w:rPr>
-        <w:tab/>
-      </w:r>
-      <w:r>
-        <w:rPr>
-          <w:lang w:val="ru-RU"/>
-        </w:rPr>
-        <w:tab/>
-      </w:r>
-      <w:r>
-        <w:rPr>
-          <w:lang w:val="ru-RU"/>
-        </w:rPr>
-        <w:tab/>
-      </w:r>
-      <w:r>
-        <w:rPr>
-          <w:lang w:val="ru-RU"/>
-        </w:rPr>
-        <w:tab/>
-      </w:r>
-      <w:r>
-        <w:rPr>
-          <w:lang w:val="ru-RU"/>
-        </w:rPr>
-        <w:tab/>
-      </w:r>
-      <w:r>
-        <w:rPr>
-          <w:lang w:val="ru-RU"/>
-        </w:rPr>
-        <w:tab/>
-      </w:r>
-      <w:r>
-        <w:rPr>
-          <w:lang w:val="ru-RU"/>
-        </w:rPr>
-        <w:tab/>
-      </w:r>
-      <w:proofErr w:type="spellStart"/>
-      <w:r>
-        <w:rPr>
-          <w:lang w:val="ru-RU"/>
-        </w:rPr>
-        <w:t>новорожд</w:t>
-      </w:r>
-      <w:proofErr w:type="spellEnd"/>
-      <w:r>
-        <w:rPr>
-          <w:lang w:val="ru-RU"/>
-        </w:rPr>
-        <w:t xml:space="preserve"> – 11</w:t>
-      </w:r>
-    </w:p>
-    <w:p>
-      <w:pPr>
-        <w:spacing w:after="0"/>
-        <w:jc w:val="both"/>
-        <w:rPr>
-          <w:lang w:val="ru-RU"/>
-        </w:rPr>
-      </w:pPr>
-      <w:r>
-        <w:rPr>
-          <w:lang w:val="ru-RU"/>
-        </w:rPr>
-        <w:t>3й Василь</w:t>
-      </w:r>
-      <w:r>
-        <w:rPr>
-          <w:lang w:val="ru-RU"/>
-        </w:rPr>
-        <w:tab/>
-      </w:r>
-      <w:r>
-        <w:rPr>
-          <w:lang w:val="ru-RU"/>
-        </w:rPr>
-        <w:tab/>
-      </w:r>
-      <w:r>
-        <w:rPr>
-          <w:lang w:val="ru-RU"/>
-        </w:rPr>
-        <w:tab/>
-      </w:r>
-      <w:r>
-        <w:rPr>
-          <w:lang w:val="ru-RU"/>
-        </w:rPr>
-        <w:tab/>
-      </w:r>
-      <w:r>
-        <w:rPr>
-          <w:lang w:val="ru-RU"/>
-        </w:rPr>
-        <w:tab/>
-      </w:r>
-      <w:r>
-        <w:rPr>
-          <w:lang w:val="ru-RU"/>
-        </w:rPr>
-        <w:tab/>
-      </w:r>
-      <w:r>
-        <w:rPr>
-          <w:lang w:val="ru-RU"/>
-        </w:rPr>
-        <w:tab/>
-      </w:r>
-      <w:r>
-        <w:rPr>
-          <w:lang w:val="ru-RU"/>
-        </w:rPr>
-        <w:tab/>
-      </w:r>
-      <w:r>
-        <w:rPr>
-          <w:lang w:val="ru-RU"/>
-        </w:rPr>
-        <w:tab/>
-      </w:r>
-      <w:proofErr w:type="spellStart"/>
-      <w:r>
-        <w:rPr>
-          <w:lang w:val="ru-RU"/>
-        </w:rPr>
-        <w:t>новорожд</w:t>
-      </w:r>
-      <w:proofErr w:type="spellEnd"/>
-      <w:r>
-        <w:rPr>
-          <w:lang w:val="ru-RU"/>
-        </w:rPr>
-        <w:t xml:space="preserve"> – 9</w:t>
-      </w:r>
-    </w:p>
-    <w:p>
-      <w:pPr>
-        <w:spacing w:after="0"/>
-        <w:jc w:val="both"/>
-        <w:rPr>
-          <w:lang w:val="ru-RU"/>
-        </w:rPr>
-      </w:pPr>
-      <w:r>
-        <w:rPr>
-          <w:lang w:val="ru-RU"/>
-        </w:rPr>
-        <w:t>4й Лукьян</w:t>
-      </w:r>
-      <w:r>
-        <w:rPr>
-          <w:lang w:val="ru-RU"/>
-        </w:rPr>
-        <w:tab/>
-      </w:r>
-      <w:r>
-        <w:rPr>
-          <w:lang w:val="ru-RU"/>
-        </w:rPr>
-        <w:tab/>
-      </w:r>
-      <w:r>
-        <w:rPr>
-          <w:lang w:val="ru-RU"/>
-        </w:rPr>
-        <w:tab/>
-      </w:r>
-      <w:r>
-        <w:rPr>
-          <w:lang w:val="ru-RU"/>
-        </w:rPr>
-        <w:tab/>
-      </w:r>
-      <w:r>
-        <w:rPr>
-          <w:lang w:val="ru-RU"/>
-        </w:rPr>
-        <w:tab/>
-      </w:r>
-      <w:r>
-        <w:rPr>
-          <w:lang w:val="ru-RU"/>
-        </w:rPr>
-        <w:tab/>
-      </w:r>
-      <w:r>
-        <w:rPr>
-          <w:lang w:val="ru-RU"/>
-        </w:rPr>
-        <w:tab/>
-      </w:r>
-      <w:r>
-        <w:rPr>
-          <w:lang w:val="ru-RU"/>
-        </w:rPr>
-        <w:tab/>
-      </w:r>
-      <w:r>
-        <w:rPr>
-          <w:lang w:val="ru-RU"/>
-        </w:rPr>
-        <w:tab/>
-      </w:r>
-      <w:proofErr w:type="spellStart"/>
-      <w:r>
-        <w:rPr>
-          <w:lang w:val="ru-RU"/>
-        </w:rPr>
-        <w:t>новорожд</w:t>
-      </w:r>
-      <w:proofErr w:type="spellEnd"/>
-      <w:r>
-        <w:rPr>
-          <w:lang w:val="ru-RU"/>
-        </w:rPr>
-        <w:t xml:space="preserve"> – 8</w:t>
-      </w:r>
-    </w:p>
-    <w:p>
-      <w:pPr>
-        <w:spacing w:after="0"/>
-        <w:jc w:val="both"/>
-        <w:rPr>
-          <w:lang w:val="ru-RU"/>
-        </w:rPr>
-      </w:pPr>
-      <w:r>
-        <w:rPr>
-          <w:lang w:val="ru-RU"/>
-        </w:rPr>
-        <w:t>5й Роман</w:t>
-      </w:r>
-      <w:r>
-        <w:rPr>
-          <w:lang w:val="ru-RU"/>
-        </w:rPr>
-        <w:tab/>
-      </w:r>
-      <w:r>
-        <w:rPr>
-          <w:lang w:val="ru-RU"/>
-        </w:rPr>
-        <w:tab/>
-      </w:r>
-      <w:r>
-        <w:rPr>
-          <w:lang w:val="ru-RU"/>
-        </w:rPr>
-        <w:tab/>
-      </w:r>
-      <w:r>
-        <w:rPr>
-          <w:lang w:val="ru-RU"/>
-        </w:rPr>
-        <w:tab/>
-      </w:r>
-      <w:r>
-        <w:rPr>
-          <w:lang w:val="ru-RU"/>
-        </w:rPr>
-        <w:tab/>
-      </w:r>
-      <w:r>
-        <w:rPr>
-          <w:lang w:val="ru-RU"/>
-        </w:rPr>
-        <w:tab/>
-      </w:r>
-      <w:r>
-        <w:rPr>
-          <w:lang w:val="ru-RU"/>
-        </w:rPr>
-        <w:tab/>
-      </w:r>
-      <w:r>
-        <w:rPr>
-          <w:lang w:val="ru-RU"/>
-        </w:rPr>
-        <w:tab/>
-      </w:r>
-      <w:r>
-        <w:rPr>
-          <w:lang w:val="ru-RU"/>
-        </w:rPr>
-        <w:tab/>
-      </w:r>
-      <w:proofErr w:type="spellStart"/>
-      <w:r>
-        <w:rPr>
-          <w:lang w:val="ru-RU"/>
-        </w:rPr>
-        <w:t>новорожд</w:t>
-      </w:r>
-      <w:proofErr w:type="spellEnd"/>
-      <w:r>
-        <w:rPr>
-          <w:lang w:val="ru-RU"/>
-        </w:rPr>
-        <w:t xml:space="preserve"> – 6</w:t>
-      </w:r>
-    </w:p>
-    <w:p>
-      <w:pPr>
-        <w:spacing w:after="0"/>
-        <w:jc w:val="both"/>
-        <w:rPr>
-          <w:lang w:val="ru-RU"/>
-        </w:rPr>
-      </w:pPr>
-      <w:r>
-        <w:rPr>
-          <w:lang w:val="ru-RU"/>
-        </w:rPr>
-        <w:t>6й Антон</w:t>
-      </w:r>
-      <w:r>
-        <w:rPr>
-          <w:lang w:val="ru-RU"/>
-        </w:rPr>
-        <w:tab/>
-      </w:r>
-      <w:r>
-        <w:rPr>
-          <w:lang w:val="ru-RU"/>
-        </w:rPr>
-        <w:tab/>
-      </w:r>
-      <w:r>
-        <w:rPr>
-          <w:lang w:val="ru-RU"/>
-        </w:rPr>
-        <w:tab/>
-      </w:r>
-      <w:r>
-        <w:rPr>
-          <w:lang w:val="ru-RU"/>
-        </w:rPr>
-        <w:tab/>
-      </w:r>
-      <w:r>
-        <w:rPr>
-          <w:lang w:val="ru-RU"/>
-        </w:rPr>
-        <w:tab/>
-      </w:r>
-      <w:r>
-        <w:rPr>
-          <w:lang w:val="ru-RU"/>
-        </w:rPr>
-        <w:tab/>
-      </w:r>
-      <w:r>
-        <w:rPr>
-          <w:lang w:val="ru-RU"/>
-        </w:rPr>
-        <w:tab/>
-      </w:r>
-      <w:r>
-        <w:rPr>
-          <w:lang w:val="ru-RU"/>
-        </w:rPr>
-        <w:tab/>
-      </w:r>
-      <w:r>
-        <w:rPr>
-          <w:lang w:val="ru-RU"/>
-        </w:rPr>
-        <w:tab/>
-      </w:r>
-      <w:proofErr w:type="spellStart"/>
-      <w:r>
-        <w:rPr>
-          <w:lang w:val="ru-RU"/>
-        </w:rPr>
-        <w:t>новорожд</w:t>
-      </w:r>
-      <w:proofErr w:type="spellEnd"/>
-      <w:r>
-        <w:rPr>
-          <w:lang w:val="ru-RU"/>
-        </w:rPr>
-        <w:t xml:space="preserve"> – 2</w:t>
-      </w:r>
-    </w:p>
-    <w:p>
-      <w:pPr>
-        <w:spacing w:after="0"/>
-        <w:jc w:val="both"/>
-        <w:rPr>
-          <w:lang w:val="ru-RU"/>
-        </w:rPr>
-      </w:pPr>
-      <w:r>
-        <w:rPr>
-          <w:lang w:val="ru-RU"/>
-        </w:rPr>
-        <w:t>Матвея Михайлова братья 1й Юстин</w:t>
-      </w:r>
-      <w:r>
-        <w:rPr>
-          <w:lang w:val="ru-RU"/>
-        </w:rPr>
-        <w:tab/>
-      </w:r>
-      <w:r>
-        <w:rPr>
-          <w:lang w:val="ru-RU"/>
-        </w:rPr>
-        <w:tab/>
-      </w:r>
-      <w:r>
-        <w:rPr>
-          <w:lang w:val="ru-RU"/>
-        </w:rPr>
-        <w:tab/>
-      </w:r>
-      <w:r>
-        <w:rPr>
-          <w:lang w:val="ru-RU"/>
-        </w:rPr>
-        <w:tab/>
-      </w:r>
-      <w:r>
-        <w:rPr>
-          <w:lang w:val="ru-RU"/>
-        </w:rPr>
-        <w:tab/>
-        <w:t>20 – ум 1846</w:t>
-      </w:r>
-    </w:p>
-    <w:p>
-      <w:pPr>
-        <w:spacing w:after="0"/>
-        <w:jc w:val="both"/>
-        <w:rPr>
-          <w:lang w:val="ru-RU"/>
-        </w:rPr>
-      </w:pPr>
-      <w:r>
-        <w:rPr>
-          <w:lang w:val="ru-RU"/>
-        </w:rPr>
-        <w:t xml:space="preserve">2й </w:t>
-      </w:r>
-      <w:proofErr w:type="spellStart"/>
-      <w:r>
-        <w:rPr>
-          <w:lang w:val="ru-RU"/>
-        </w:rPr>
-        <w:t>Халимон</w:t>
-      </w:r>
-      <w:proofErr w:type="spellEnd"/>
-      <w:r>
-        <w:rPr>
-          <w:lang w:val="ru-RU"/>
-        </w:rPr>
-        <w:tab/>
-      </w:r>
-      <w:r>
-        <w:rPr>
-          <w:lang w:val="ru-RU"/>
-        </w:rPr>
-        <w:tab/>
-      </w:r>
-      <w:r>
-        <w:rPr>
-          <w:lang w:val="ru-RU"/>
-        </w:rPr>
-        <w:tab/>
-      </w:r>
-      <w:r>
-        <w:rPr>
-          <w:lang w:val="ru-RU"/>
-        </w:rPr>
-        <w:tab/>
-      </w:r>
-      <w:r>
-        <w:rPr>
-          <w:lang w:val="ru-RU"/>
-        </w:rPr>
-        <w:tab/>
-      </w:r>
-      <w:r>
-        <w:rPr>
-          <w:lang w:val="ru-RU"/>
-        </w:rPr>
-        <w:tab/>
-      </w:r>
-      <w:r>
-        <w:rPr>
-          <w:lang w:val="ru-RU"/>
-        </w:rPr>
-        <w:tab/>
-      </w:r>
-      <w:r>
-        <w:rPr>
-          <w:lang w:val="ru-RU"/>
-        </w:rPr>
-        <w:tab/>
-      </w:r>
-      <w:r>
-        <w:rPr>
-          <w:lang w:val="ru-RU"/>
-        </w:rPr>
-        <w:tab/>
-        <w:t>13 – 29</w:t>
-      </w:r>
-    </w:p>
-    <w:p>
-      <w:pPr>
-        <w:spacing w:after="0"/>
-        <w:jc w:val="both"/>
-        <w:rPr>
-          <w:lang w:val="ru-RU"/>
-        </w:rPr>
-      </w:pPr>
-      <w:proofErr w:type="spellStart"/>
-      <w:r>
-        <w:rPr>
-          <w:lang w:val="ru-RU"/>
-        </w:rPr>
-        <w:t>Халимоновы</w:t>
-      </w:r>
-      <w:proofErr w:type="spellEnd"/>
-      <w:r>
-        <w:rPr>
-          <w:lang w:val="ru-RU"/>
-        </w:rPr>
-        <w:t xml:space="preserve"> сыновья 1й Григорий</w:t>
-      </w:r>
-      <w:r>
-        <w:rPr>
-          <w:lang w:val="ru-RU"/>
-        </w:rPr>
-        <w:tab/>
-      </w:r>
-      <w:r>
-        <w:rPr>
-          <w:lang w:val="ru-RU"/>
-        </w:rPr>
-        <w:tab/>
-      </w:r>
-      <w:r>
-        <w:rPr>
-          <w:lang w:val="ru-RU"/>
-        </w:rPr>
-        <w:tab/>
-      </w:r>
-      <w:r>
-        <w:rPr>
-          <w:lang w:val="ru-RU"/>
-        </w:rPr>
-        <w:tab/>
-      </w:r>
-      <w:r>
-        <w:rPr>
-          <w:lang w:val="ru-RU"/>
-        </w:rPr>
-        <w:tab/>
-      </w:r>
-      <w:r>
-        <w:rPr>
-          <w:lang w:val="ru-RU"/>
-        </w:rPr>
-        <w:tab/>
-      </w:r>
-      <w:proofErr w:type="spellStart"/>
-      <w:r>
-        <w:rPr>
-          <w:lang w:val="ru-RU"/>
-        </w:rPr>
-        <w:t>новорожд</w:t>
-      </w:r>
-      <w:proofErr w:type="spellEnd"/>
-      <w:r>
-        <w:rPr>
-          <w:lang w:val="ru-RU"/>
-        </w:rPr>
-        <w:t xml:space="preserve"> – 5</w:t>
-      </w:r>
-    </w:p>
-    <w:p>
-      <w:pPr>
-        <w:spacing w:after="0"/>
-        <w:jc w:val="both"/>
-        <w:rPr>
-          <w:lang w:val="ru-RU"/>
-        </w:rPr>
-      </w:pPr>
-      <w:r>
-        <w:rPr>
-          <w:lang w:val="ru-RU"/>
-        </w:rPr>
-        <w:t>2й Константин</w:t>
-      </w:r>
-      <w:r>
-        <w:rPr>
-          <w:lang w:val="ru-RU"/>
-        </w:rPr>
-        <w:tab/>
-      </w:r>
-      <w:r>
-        <w:rPr>
-          <w:lang w:val="ru-RU"/>
-        </w:rPr>
-        <w:tab/>
-      </w:r>
-      <w:r>
-        <w:rPr>
-          <w:lang w:val="ru-RU"/>
-        </w:rPr>
-        <w:tab/>
-      </w:r>
-      <w:r>
-        <w:rPr>
-          <w:lang w:val="ru-RU"/>
-        </w:rPr>
-        <w:tab/>
-      </w:r>
-      <w:r>
-        <w:rPr>
-          <w:lang w:val="ru-RU"/>
-        </w:rPr>
-        <w:tab/>
-      </w:r>
-      <w:r>
-        <w:rPr>
-          <w:lang w:val="ru-RU"/>
-        </w:rPr>
-        <w:tab/>
-      </w:r>
-      <w:r>
-        <w:rPr>
-          <w:lang w:val="ru-RU"/>
-        </w:rPr>
-        <w:tab/>
-      </w:r>
-      <w:r>
-        <w:rPr>
-          <w:lang w:val="ru-RU"/>
-        </w:rPr>
-        <w:tab/>
-      </w:r>
-      <w:proofErr w:type="spellStart"/>
-      <w:r>
-        <w:rPr>
-          <w:lang w:val="ru-RU"/>
-        </w:rPr>
-        <w:t>новорожд</w:t>
-      </w:r>
-      <w:proofErr w:type="spellEnd"/>
-      <w:r>
-        <w:rPr>
-          <w:lang w:val="ru-RU"/>
-        </w:rPr>
-        <w:t xml:space="preserve"> – 1</w:t>
-      </w:r>
-    </w:p>
-    <w:p>
-      <w:pPr>
-        <w:spacing w:after="0"/>
-        <w:jc w:val="both"/>
-        <w:rPr>
-          <w:lang w:val="ru-RU"/>
-        </w:rPr>
-      </w:pPr>
-      <w:r>
-        <w:rPr>
-          <w:lang w:val="ru-RU"/>
-        </w:rPr>
-        <w:tab/>
-      </w:r>
-      <w:r>
-        <w:rPr>
-          <w:lang w:val="ru-RU"/>
-        </w:rPr>
-        <w:tab/>
-        <w:t>Карнея Данилова жена Ксеня Лукьянова</w:t>
-      </w:r>
-      <w:r>
-        <w:rPr>
-          <w:lang w:val="ru-RU"/>
-        </w:rPr>
-        <w:tab/>
-      </w:r>
-      <w:r>
-        <w:rPr>
-          <w:lang w:val="ru-RU"/>
-        </w:rPr>
-        <w:tab/>
-      </w:r>
-      <w:r>
-        <w:rPr>
-          <w:lang w:val="ru-RU"/>
-        </w:rPr>
-        <w:tab/>
-      </w:r>
-      <w:r>
-        <w:rPr>
-          <w:lang w:val="ru-RU"/>
-        </w:rPr>
-        <w:tab/>
-        <w:t>59</w:t>
-      </w:r>
-    </w:p>
-    <w:p>
-      <w:pPr>
-        <w:spacing w:after="0"/>
-        <w:jc w:val="both"/>
-        <w:rPr>
-          <w:lang w:val="ru-RU"/>
-        </w:rPr>
-      </w:pPr>
-      <w:r>
-        <w:rPr>
-          <w:lang w:val="ru-RU"/>
-        </w:rPr>
-        <w:tab/>
-      </w:r>
-      <w:r>
-        <w:rPr>
-          <w:lang w:val="ru-RU"/>
-        </w:rPr>
-        <w:tab/>
-        <w:t xml:space="preserve">Матвея Михайлова жена Виктория </w:t>
-      </w:r>
-      <w:proofErr w:type="spellStart"/>
-      <w:r>
-        <w:rPr>
-          <w:lang w:val="ru-RU"/>
-        </w:rPr>
-        <w:t>Силкова</w:t>
-      </w:r>
-      <w:proofErr w:type="spellEnd"/>
-      <w:r>
-        <w:rPr>
-          <w:lang w:val="ru-RU"/>
-        </w:rPr>
-        <w:tab/>
-      </w:r>
-      <w:r>
-        <w:rPr>
-          <w:lang w:val="ru-RU"/>
-        </w:rPr>
-        <w:tab/>
-      </w:r>
-      <w:r>
-        <w:rPr>
-          <w:lang w:val="ru-RU"/>
-        </w:rPr>
-        <w:tab/>
-        <w:t>35</w:t>
-      </w:r>
-    </w:p>
-    <w:p>
-      <w:pPr>
-        <w:spacing w:after="0"/>
-        <w:jc w:val="both"/>
-        <w:rPr>
-          <w:lang w:val="ru-RU"/>
-        </w:rPr>
-      </w:pPr>
-      <w:r>
-        <w:rPr>
-          <w:lang w:val="ru-RU"/>
-        </w:rPr>
-        <w:tab/>
-      </w:r>
-      <w:r>
-        <w:rPr>
-          <w:lang w:val="ru-RU"/>
-        </w:rPr>
-        <w:tab/>
-      </w:r>
-      <w:proofErr w:type="spellStart"/>
-      <w:r>
-        <w:rPr>
-          <w:lang w:val="ru-RU"/>
-        </w:rPr>
-        <w:t>Халимона</w:t>
-      </w:r>
-      <w:proofErr w:type="spellEnd"/>
-      <w:r>
-        <w:rPr>
-          <w:lang w:val="ru-RU"/>
-        </w:rPr>
-        <w:t xml:space="preserve"> Михайлова жена Варвара Матвеева</w:t>
-      </w:r>
-      <w:r>
-        <w:rPr>
-          <w:lang w:val="ru-RU"/>
-        </w:rPr>
-        <w:tab/>
-      </w:r>
-      <w:r>
-        <w:rPr>
-          <w:lang w:val="ru-RU"/>
-        </w:rPr>
-        <w:tab/>
-      </w:r>
-      <w:r>
-        <w:rPr>
-          <w:lang w:val="ru-RU"/>
-        </w:rPr>
-        <w:tab/>
-        <w:t>27</w:t>
-      </w:r>
-    </w:p>
-    <w:p>
-      <w:pPr>
-        <w:spacing w:after="0"/>
-        <w:jc w:val="both"/>
-        <w:rPr>
-          <w:lang w:val="ru-RU"/>
-        </w:rPr>
-      </w:pPr>
-      <w:r>
-        <w:rPr>
-          <w:lang w:val="ru-RU"/>
-        </w:rPr>
-        <w:tab/>
-      </w:r>
-      <w:r>
-        <w:rPr>
-          <w:lang w:val="ru-RU"/>
-        </w:rPr>
-        <w:tab/>
-        <w:t>его дочь Анна</w:t>
-      </w:r>
-      <w:r>
-        <w:rPr>
-          <w:lang w:val="ru-RU"/>
-        </w:rPr>
-        <w:tab/>
-      </w:r>
-      <w:r>
-        <w:rPr>
-          <w:lang w:val="ru-RU"/>
-        </w:rPr>
-        <w:tab/>
-      </w:r>
-      <w:r>
-        <w:rPr>
-          <w:lang w:val="ru-RU"/>
-        </w:rPr>
-        <w:tab/>
-      </w:r>
-      <w:r>
-        <w:rPr>
-          <w:lang w:val="ru-RU"/>
-        </w:rPr>
-        <w:tab/>
-      </w:r>
-      <w:r>
-        <w:rPr>
-          <w:lang w:val="ru-RU"/>
-        </w:rPr>
-        <w:tab/>
-      </w:r>
-      <w:r>
-        <w:rPr>
-          <w:lang w:val="ru-RU"/>
-        </w:rPr>
-        <w:tab/>
-      </w:r>
-      <w:r>
-        <w:rPr>
-          <w:lang w:val="ru-RU"/>
-        </w:rPr>
-        <w:tab/>
-        <w:t>8</w:t>
-      </w:r>
-    </w:p>
-    <w:p>
-      <w:pPr>
-        <w:spacing w:after="0"/>
-        <w:jc w:val="both"/>
-        <w:rPr>
-          <w:lang w:val="ru-RU"/>
-        </w:rPr>
-      </w:pPr>
-    </w:p>
-    <w:p>
-      <w:pPr>
+      <w:bookmarkStart w:id="14" w:name="_Hlk124710734"/>
+      <w:bookmarkEnd w:id="13"/>
+      <w:r>
         <w:rPr>
           <w:lang w:val="be-BY"/>
         </w:rPr>
-      </w:pPr>
-      <w:bookmarkStart w:id="11" w:name="_Hlk124710734"/>
-      <w:bookmarkEnd w:id="10"/>
-      <w:r>
-        <w:rPr>
-          <w:lang w:val="be-BY"/>
-        </w:rPr>
         <w:t>помещичья крестьянка, в ревизию 1850 года на 6.10.1850 – 35 лет, жила в доме 3 (НИАБ 333-9-417, л.301).</w:t>
       </w:r>
     </w:p>
-    <w:bookmarkEnd w:id="11"/>
+    <w:bookmarkEnd w:id="14"/>
     <w:p>
       <w:pPr>
         <w:spacing w:after="0"/>
